--- a/forum.docx
+++ b/forum.docx
@@ -91,7 +91,7 @@
           <w:szCs w:val="24"/>
           <w:lang w:val="en"/>
         </w:rPr>
-        <w:t>objective</w:t>
+        <w:t>Objective：</w:t>
       </w:r>
     </w:p>
     <w:p>
@@ -280,12 +280,30 @@
       <w:pPr>
         <w:ind w:firstLine="560" w:firstLineChars="200"/>
         <w:rPr>
+          <w:rFonts w:ascii="SimSun" w:hAnsi="SimSun"/>
+          <w:color w:val="000000"/>
+          <w:sz w:val="28"/>
+          <w:szCs w:val="28"/>
+        </w:rPr>
+      </w:pPr>
+      <w:r>
+        <w:rPr>
+          <w:rFonts w:ascii="SimSun" w:hAnsi="SimSun"/>
+          <w:color w:val="000000"/>
+          <w:sz w:val="28"/>
+          <w:szCs w:val="28"/>
+        </w:rPr>
+        <w:t>本软件系统</w:t>
+      </w:r>
+      <w:r>
+        <w:rPr>
           <w:rFonts w:hint="eastAsia" w:ascii="SimSun" w:hAnsi="SimSun"/>
           <w:color w:val="000000"/>
           <w:sz w:val="28"/>
           <w:szCs w:val="28"/>
         </w:rPr>
-      </w:pPr>
+        <w:t>旨在</w:t>
+      </w:r>
       <w:r>
         <w:rPr>
           <w:rFonts w:ascii="SimSun" w:hAnsi="SimSun"/>
@@ -293,7 +311,7 @@
           <w:sz w:val="28"/>
           <w:szCs w:val="28"/>
         </w:rPr>
-        <w:t>本软件系统</w:t>
+        <w:t>通过</w:t>
       </w:r>
       <w:r>
         <w:rPr>
@@ -302,7 +320,7 @@
           <w:sz w:val="28"/>
           <w:szCs w:val="28"/>
         </w:rPr>
-        <w:t>旨在</w:t>
+        <w:t>网络论坛</w:t>
       </w:r>
       <w:r>
         <w:rPr>
@@ -311,7 +329,7 @@
           <w:sz w:val="28"/>
           <w:szCs w:val="28"/>
         </w:rPr>
-        <w:t>通过</w:t>
+        <w:t>，</w:t>
       </w:r>
       <w:r>
         <w:rPr>
@@ -320,7 +338,7 @@
           <w:sz w:val="28"/>
           <w:szCs w:val="28"/>
         </w:rPr>
-        <w:t>网络论坛</w:t>
+        <w:t>让在校大学生</w:t>
       </w:r>
       <w:r>
         <w:rPr>
@@ -329,7 +347,7 @@
           <w:sz w:val="28"/>
           <w:szCs w:val="28"/>
         </w:rPr>
-        <w:t>，</w:t>
+        <w:t>快速地进行</w:t>
       </w:r>
       <w:r>
         <w:rPr>
@@ -338,7 +356,7 @@
           <w:sz w:val="28"/>
           <w:szCs w:val="28"/>
         </w:rPr>
-        <w:t>让在校大学生</w:t>
+        <w:t>交流更为便捷</w:t>
       </w:r>
       <w:r>
         <w:rPr>
@@ -347,7 +365,7 @@
           <w:sz w:val="28"/>
           <w:szCs w:val="28"/>
         </w:rPr>
-        <w:t>快速地进行</w:t>
+        <w:t>。</w:t>
       </w:r>
       <w:r>
         <w:rPr>
@@ -356,7 +374,7 @@
           <w:sz w:val="28"/>
           <w:szCs w:val="28"/>
         </w:rPr>
-        <w:t>交流更为便捷</w:t>
+        <w:t>使得大学生的交流</w:t>
       </w:r>
       <w:r>
         <w:rPr>
@@ -365,7 +383,7 @@
           <w:sz w:val="28"/>
           <w:szCs w:val="28"/>
         </w:rPr>
-        <w:t>。</w:t>
+        <w:t>环境</w:t>
       </w:r>
       <w:r>
         <w:rPr>
@@ -374,7 +392,7 @@
           <w:sz w:val="28"/>
           <w:szCs w:val="28"/>
         </w:rPr>
-        <w:t>使得大学生的交流</w:t>
+        <w:t>和校方教育及管理人员获得广大学生声音</w:t>
       </w:r>
       <w:r>
         <w:rPr>
@@ -383,7 +401,7 @@
           <w:sz w:val="28"/>
           <w:szCs w:val="28"/>
         </w:rPr>
-        <w:t>环境</w:t>
+        <w:t>更加方便</w:t>
       </w:r>
       <w:r>
         <w:rPr>
@@ -392,7 +410,7 @@
           <w:sz w:val="28"/>
           <w:szCs w:val="28"/>
         </w:rPr>
-        <w:t>和校方教育及管理人员获得广大学生声音</w:t>
+        <w:t>也更为人性化</w:t>
       </w:r>
       <w:r>
         <w:rPr>
@@ -401,25 +419,122 @@
           <w:sz w:val="28"/>
           <w:szCs w:val="28"/>
         </w:rPr>
-        <w:t>更加方便</w:t>
-      </w:r>
-      <w:r>
-        <w:rPr>
-          <w:rFonts w:hint="eastAsia" w:ascii="SimSun" w:hAnsi="SimSun"/>
-          <w:color w:val="000000"/>
-          <w:sz w:val="28"/>
-          <w:szCs w:val="28"/>
-        </w:rPr>
-        <w:t>也更为人性化</w:t>
-      </w:r>
-      <w:r>
+        <w:t>。</w:t>
+      </w:r>
+    </w:p>
+    <w:p>
+      <w:pPr>
+        <w:ind w:firstLine="560" w:firstLineChars="200"/>
         <w:rPr>
           <w:rFonts w:ascii="SimSun" w:hAnsi="SimSun"/>
           <w:color w:val="000000"/>
           <w:sz w:val="28"/>
           <w:szCs w:val="28"/>
         </w:rPr>
-        <w:t>。</w:t>
+      </w:pPr>
+    </w:p>
+    <w:p>
+      <w:pPr>
+        <w:rPr>
+          <w:rFonts w:hint="default" w:ascii="SimSun" w:hAnsi="SimSun"/>
+          <w:color w:val="000000"/>
+          <w:sz w:val="28"/>
+          <w:szCs w:val="28"/>
+          <w:lang w:val="en"/>
+        </w:rPr>
+      </w:pPr>
+      <w:r>
+        <w:rPr>
+          <w:rFonts w:hint="default" w:ascii="SimSun" w:hAnsi="SimSun"/>
+          <w:color w:val="000000"/>
+          <w:sz w:val="28"/>
+          <w:szCs w:val="28"/>
+          <w:lang w:val="en"/>
+        </w:rPr>
+        <w:t>Problem solving:</w:t>
+      </w:r>
+    </w:p>
+    <w:p>
+      <w:pPr>
+        <w:rPr>
+          <w:rFonts w:hint="eastAsia" w:ascii="SimSun" w:hAnsi="SimSun"/>
+          <w:sz w:val="24"/>
+          <w:szCs w:val="24"/>
+        </w:rPr>
+      </w:pPr>
+      <w:r>
+        <w:rPr>
+          <w:rFonts w:hint="default" w:ascii="SimSun" w:hAnsi="SimSun"/>
+          <w:sz w:val="24"/>
+          <w:szCs w:val="24"/>
+          <w:lang w:val="en"/>
+        </w:rPr>
+        <w:t>1</w:t>
+      </w:r>
+      <w:r>
+        <w:rPr>
+          <w:rFonts w:hint="eastAsia" w:ascii="SimSun" w:hAnsi="SimSun"/>
+          <w:sz w:val="24"/>
+          <w:szCs w:val="24"/>
+        </w:rPr>
+        <w:t>结交新朋友，寻找有共同兴趣的人交流讨论，关注一些自己感兴趣的信息</w:t>
+      </w:r>
+    </w:p>
+    <w:p>
+      <w:pPr>
+        <w:rPr>
+          <w:rFonts w:hint="default" w:ascii="SimSun" w:hAnsi="SimSun"/>
+          <w:sz w:val="24"/>
+          <w:szCs w:val="24"/>
+          <w:lang w:val="en"/>
+        </w:rPr>
+      </w:pPr>
+      <w:r>
+        <w:rPr>
+          <w:rFonts w:hint="default" w:ascii="SimSun" w:hAnsi="SimSun"/>
+          <w:sz w:val="24"/>
+          <w:szCs w:val="24"/>
+          <w:lang w:val="en"/>
+        </w:rPr>
+        <w:t>2 发布新的工作的职位，方便同学做兼职工作</w:t>
+      </w:r>
+    </w:p>
+    <w:p>
+      <w:pPr>
+        <w:rPr>
+          <w:rFonts w:hint="default" w:ascii="SimSun" w:hAnsi="SimSun"/>
+          <w:sz w:val="24"/>
+          <w:szCs w:val="24"/>
+          <w:lang w:val="en"/>
+        </w:rPr>
+      </w:pPr>
+      <w:r>
+        <w:rPr>
+          <w:rFonts w:hint="default" w:ascii="SimSun" w:hAnsi="SimSun"/>
+          <w:sz w:val="24"/>
+          <w:szCs w:val="24"/>
+          <w:lang w:val="en"/>
+        </w:rPr>
+        <w:t>3 买卖二手物品，方便毕业生卖掉不用的二手物品，及新生买一些自己需要的东西，比如书籍等。</w:t>
+      </w:r>
+    </w:p>
+    <w:p>
+      <w:pPr>
+        <w:rPr>
+          <w:rFonts w:hint="default" w:ascii="SimSun" w:hAnsi="SimSun"/>
+          <w:sz w:val="24"/>
+          <w:szCs w:val="24"/>
+          <w:lang w:val="en"/>
+        </w:rPr>
+      </w:pPr>
+      <w:r>
+        <w:rPr>
+          <w:rFonts w:hint="default" w:ascii="SimSun" w:hAnsi="SimSun"/>
+          <w:sz w:val="24"/>
+          <w:szCs w:val="24"/>
+          <w:lang w:val="en"/>
+        </w:rPr>
+        <w:t>4 分享自己原创的一些文章</w:t>
       </w:r>
     </w:p>
     <w:p>
@@ -511,55 +626,23 @@
           <w:rFonts w:hint="default"/>
           <w:lang w:val="en"/>
         </w:rPr>
-        <w:t>1界面设计美观友好,给用户提供便捷的信息浏览服务,快速的信息分类服务,</w:t>
-      </w:r>
-    </w:p>
-    <w:p>
-      <w:pPr>
-        <w:jc w:val="both"/>
-        <w:rPr>
-          <w:rFonts w:hint="default"/>
-          <w:lang w:val="en"/>
-        </w:rPr>
-      </w:pPr>
-      <w:r>
-        <w:rPr>
-          <w:rFonts w:hint="default"/>
-          <w:lang w:val="en"/>
-        </w:rPr>
-        <w:t>用户查看信息方便、快捷、准确,数据存储安全可靠。</w:t>
-      </w:r>
-    </w:p>
-    <w:p>
-      <w:pPr>
-        <w:jc w:val="both"/>
-        <w:rPr>
-          <w:rFonts w:hint="default"/>
-          <w:lang w:val="en"/>
-        </w:rPr>
-      </w:pPr>
-      <w:r>
-        <w:rPr>
-          <w:rFonts w:hint="default"/>
-          <w:lang w:val="en"/>
-        </w:rPr>
-        <w:t>2通过会员管理中心模块,使用户能够快速的进行注册,以及信息的发布、编辑、</w:t>
-      </w:r>
-    </w:p>
-    <w:p>
-      <w:pPr>
-        <w:jc w:val="both"/>
-        <w:rPr>
-          <w:rFonts w:hint="default"/>
-          <w:lang w:val="en"/>
-        </w:rPr>
-      </w:pPr>
-      <w:r>
-        <w:rPr>
-          <w:rFonts w:hint="default"/>
-          <w:lang w:val="en"/>
-        </w:rPr>
-        <w:t>管理功能。</w:t>
+        <w:t>1界面设计美观友好,给用户提供便捷的信息浏览服务,快速的信息分类服务,用户查看信息方便、快捷、准确,数据存储安全可靠。</w:t>
+      </w:r>
+    </w:p>
+    <w:p>
+      <w:pPr>
+        <w:jc w:val="both"/>
+        <w:rPr>
+          <w:rFonts w:hint="default"/>
+          <w:lang w:val="en"/>
+        </w:rPr>
+      </w:pPr>
+      <w:r>
+        <w:rPr>
+          <w:rFonts w:hint="default"/>
+          <w:lang w:val="en"/>
+        </w:rPr>
+        <w:t>2通过会员管理中心模块,使用户能够快速的进行注册,以及信息的发布、编辑、管理功能。</w:t>
       </w:r>
     </w:p>
     <w:p>
@@ -680,39 +763,7 @@
           <w:rFonts w:hint="default"/>
           <w:lang w:val="en"/>
         </w:rPr>
-        <w:t>设计一个论坛系统,必须符合标准的论坛系统架构和功能,在论坛系统中,用户</w:t>
-      </w:r>
-    </w:p>
-    <w:p>
-      <w:pPr>
-        <w:jc w:val="both"/>
-        <w:rPr>
-          <w:rFonts w:hint="default"/>
-          <w:lang w:val="en"/>
-        </w:rPr>
-      </w:pPr>
-      <w:r>
-        <w:rPr>
-          <w:rFonts w:hint="default"/>
-          <w:lang w:val="en"/>
-        </w:rPr>
-        <w:t>通过注册,可以浏览帖子,发表帖子,帖子回复。而后台管理的目的是管理用户数据,</w:t>
-      </w:r>
-    </w:p>
-    <w:p>
-      <w:pPr>
-        <w:jc w:val="both"/>
-        <w:rPr>
-          <w:rFonts w:hint="default"/>
-          <w:lang w:val="en"/>
-        </w:rPr>
-      </w:pPr>
-      <w:r>
-        <w:rPr>
-          <w:rFonts w:hint="default"/>
-          <w:lang w:val="en"/>
-        </w:rPr>
-        <w:t>管理模块和管理帖子。通过后台的管理,使得论坛系统更加方便管理。</w:t>
+        <w:t>设计一个论坛系统,必须符合标准的论坛系统架构和功能,在论坛系统中,用户通过注册,可以浏览帖子,发表帖子,帖子回复。而后台管理的目的是管理用户数据,管理模块和管理帖子。通过后台的管理,使得论坛系统更加方便管理。</w:t>
       </w:r>
     </w:p>
     <w:p>
@@ -744,71 +795,7 @@
           <w:rFonts w:hint="default"/>
           <w:lang w:val="en"/>
         </w:rPr>
-        <w:t>每个用户都有自己的一个身份,为了论坛的方便管理,论坛要确认每一个用户的</w:t>
-      </w:r>
-    </w:p>
-    <w:p>
-      <w:pPr>
-        <w:jc w:val="both"/>
-        <w:rPr>
-          <w:rFonts w:hint="default"/>
-          <w:lang w:val="en"/>
-        </w:rPr>
-      </w:pPr>
-      <w:r>
-        <w:rPr>
-          <w:rFonts w:hint="default"/>
-          <w:lang w:val="en"/>
-        </w:rPr>
-        <w:t>身份,而在此之前,每个用户在登录论坛的时候,都得在网站上注册一个会员账号,</w:t>
-      </w:r>
-    </w:p>
-    <w:p>
-      <w:pPr>
-        <w:jc w:val="both"/>
-        <w:rPr>
-          <w:rFonts w:hint="default"/>
-          <w:lang w:val="en"/>
-        </w:rPr>
-      </w:pPr>
-      <w:r>
-        <w:rPr>
-          <w:rFonts w:hint="default"/>
-          <w:lang w:val="en"/>
-        </w:rPr>
-        <w:t>这个账号资料由用户自己设定,论坛管理者虽然知道用户的资料,但在用户资料的保</w:t>
-      </w:r>
-    </w:p>
-    <w:p>
-      <w:pPr>
-        <w:jc w:val="both"/>
-        <w:rPr>
-          <w:rFonts w:hint="default"/>
-          <w:lang w:val="en"/>
-        </w:rPr>
-      </w:pPr>
-      <w:r>
-        <w:rPr>
-          <w:rFonts w:hint="default"/>
-          <w:lang w:val="en"/>
-        </w:rPr>
-        <w:t>密方面,承诺永不外泄。在用户注册完成后,进入论坛就可以发表帖子,回复帖子等</w:t>
-      </w:r>
-    </w:p>
-    <w:p>
-      <w:pPr>
-        <w:jc w:val="both"/>
-        <w:rPr>
-          <w:rFonts w:hint="default"/>
-          <w:lang w:val="en"/>
-        </w:rPr>
-      </w:pPr>
-      <w:r>
-        <w:rPr>
-          <w:rFonts w:hint="default"/>
-          <w:lang w:val="en"/>
-        </w:rPr>
-        <w:t>功能。对于那些没有注册的用户,只是一个浏览者的身份,对论坛的帖子只有浏览权。</w:t>
+        <w:t>每个用户都有自己的一个身份,为了论坛的方便管理,论坛要确认每一个用户的身份,而在此之前,每个用户在登录论坛的时候,都得在网站上注册一个会员账号,这个账号资料由用户自己设定,论坛管理者虽然知道用户的资料,但在用户资料的保密方面,承诺永不外泄。在用户注册完成后,进入论坛就可以发表帖子,回复帖子等功能。对于那些没有注册的用户,只是一个浏览者的身份,对论坛的帖子只有浏览权。</w:t>
       </w:r>
     </w:p>
     <w:p>
@@ -920,87 +907,7 @@
           <w:rFonts w:hint="default"/>
           <w:lang w:val="en"/>
         </w:rPr>
-        <w:t>管理者是整个论坛系统的操作者,整个论坛的界面,框架模块,都是由论坛管理</w:t>
-      </w:r>
-    </w:p>
-    <w:p>
-      <w:pPr>
-        <w:jc w:val="both"/>
-        <w:rPr>
-          <w:rFonts w:hint="default"/>
-          <w:lang w:val="en"/>
-        </w:rPr>
-      </w:pPr>
-      <w:r>
-        <w:rPr>
-          <w:rFonts w:hint="default"/>
-          <w:lang w:val="en"/>
-        </w:rPr>
-        <w:t>者所管理,除此之外,管理者还有权对于一些帖子进行删除和对一些用户权限进行修</w:t>
-      </w:r>
-    </w:p>
-    <w:p>
-      <w:pPr>
-        <w:jc w:val="both"/>
-        <w:rPr>
-          <w:rFonts w:hint="default"/>
-          <w:lang w:val="en"/>
-        </w:rPr>
-      </w:pPr>
-      <w:r>
-        <w:rPr>
-          <w:rFonts w:hint="default"/>
-          <w:lang w:val="en"/>
-        </w:rPr>
-        <w:t>改,以及对整个论坛的模块进行修改和添加等。作为一个管理者,本身也是一个会员</w:t>
-      </w:r>
-    </w:p>
-    <w:p>
-      <w:pPr>
-        <w:jc w:val="both"/>
-        <w:rPr>
-          <w:rFonts w:hint="default"/>
-          <w:lang w:val="en"/>
-        </w:rPr>
-      </w:pPr>
-      <w:r>
-        <w:rPr>
-          <w:rFonts w:hint="default"/>
-          <w:lang w:val="en"/>
-        </w:rPr>
-        <w:t>用户,所以也拥有会员的所有功能,包括发表帖子,回复帖子等。删除帖子主要是删</w:t>
-      </w:r>
-    </w:p>
-    <w:p>
-      <w:pPr>
-        <w:jc w:val="both"/>
-        <w:rPr>
-          <w:rFonts w:hint="default"/>
-          <w:lang w:val="en"/>
-        </w:rPr>
-      </w:pPr>
-      <w:r>
-        <w:rPr>
-          <w:rFonts w:hint="default"/>
-          <w:lang w:val="en"/>
-        </w:rPr>
-        <w:t>除一些有不健康内容的帖子,在浏览所有帖子的时候,对那些建议,意见进行采纳,</w:t>
-      </w:r>
-    </w:p>
-    <w:p>
-      <w:pPr>
-        <w:jc w:val="both"/>
-        <w:rPr>
-          <w:rFonts w:hint="default"/>
-          <w:lang w:val="en"/>
-        </w:rPr>
-      </w:pPr>
-      <w:r>
-        <w:rPr>
-          <w:rFonts w:hint="default"/>
-          <w:lang w:val="en"/>
-        </w:rPr>
-        <w:t>更好的管理维护论坛系统。</w:t>
+        <w:t>管理者是整个论坛系统的操作者,整个论坛的界面,框架模块,都是由论坛管理者所管理,除此之外,管理者还有权对于一些帖子进行删除和对一些用户权限进行修改,以及对整个论坛的模块进行修改和添加等。作为一个管理者,本身也是一个会员用户,所以也拥有会员的所有功能,包括发表帖子,回复帖子等。删除帖子主要是删除一些有不健康内容的帖子,在浏览所有帖子的时候,对那些建议,意见进行采纳,更好的管理维护论坛系统。</w:t>
       </w:r>
     </w:p>
     <w:p>
@@ -1128,39 +1035,7 @@
           <w:rFonts w:hint="default"/>
           <w:lang w:val="en"/>
         </w:rPr>
-        <w:t>在一个论坛中,都有一个管理员对论坛的公告信息的公告栏,在这里,浏览者可</w:t>
-      </w:r>
-    </w:p>
-    <w:p>
-      <w:pPr>
-        <w:jc w:val="both"/>
-        <w:rPr>
-          <w:rFonts w:hint="default"/>
-          <w:lang w:val="en"/>
-        </w:rPr>
-      </w:pPr>
-      <w:r>
-        <w:rPr>
-          <w:rFonts w:hint="default"/>
-          <w:lang w:val="en"/>
-        </w:rPr>
-        <w:t>以看到管理者发布的一些通知和浏览者对于整个论坛的一些意见和建议,这个模块有</w:t>
-      </w:r>
-    </w:p>
-    <w:p>
-      <w:pPr>
-        <w:jc w:val="both"/>
-        <w:rPr>
-          <w:rFonts w:hint="default"/>
-          <w:lang w:val="en"/>
-        </w:rPr>
-      </w:pPr>
-      <w:r>
-        <w:rPr>
-          <w:rFonts w:hint="default"/>
-          <w:lang w:val="en"/>
-        </w:rPr>
-        <w:t>利于论坛的建设。</w:t>
+        <w:t>在一个论坛中,都有一个管理员对论坛的公告信息的公告栏,在这里,浏览者可以看到管理者发布的一些通知和浏览者对于整个论坛的一些意见和建议,这个模块有利于论坛的建设。</w:t>
       </w:r>
     </w:p>
     <w:p>
@@ -1649,7 +1524,15 @@
           <w:rFonts w:hint="default"/>
           <w:lang w:val="en"/>
         </w:rPr>
-        <w:t>3.5 系统非功能需求</w:t>
+        <w:t xml:space="preserve">3.5 </w:t>
+      </w:r>
+      <w:bookmarkStart w:id="0" w:name="_GoBack"/>
+      <w:r>
+        <w:rPr>
+          <w:rFonts w:hint="default"/>
+          <w:lang w:val="en"/>
+        </w:rPr>
+        <w:t>系统非功能需求</w:t>
       </w:r>
     </w:p>
     <w:p>
@@ -1681,23 +1564,7 @@
           <w:rFonts w:hint="default"/>
           <w:lang w:val="en"/>
         </w:rPr>
-        <w:t>本系统用户界面简洁,简单易懂,凡是能够使用网络的用户都能在本论坛里正常</w:t>
-      </w:r>
-    </w:p>
-    <w:p>
-      <w:pPr>
-        <w:jc w:val="both"/>
-        <w:rPr>
-          <w:rFonts w:hint="default"/>
-          <w:lang w:val="en"/>
-        </w:rPr>
-      </w:pPr>
-      <w:r>
-        <w:rPr>
-          <w:rFonts w:hint="default"/>
-          <w:lang w:val="en"/>
-        </w:rPr>
-        <w:t>使用。</w:t>
+        <w:t>本系统用户界面简洁,简单易懂,凡是能够使用网络的用户都能在本论坛里正常使用。</w:t>
       </w:r>
     </w:p>
     <w:p>
@@ -1729,39 +1596,7 @@
           <w:rFonts w:hint="default"/>
           <w:lang w:val="en"/>
         </w:rPr>
-        <w:t>本系统采用的是 MYSQL 数据库管理系统,能够处理大量数据,同时保持数据的完</w:t>
-      </w:r>
-    </w:p>
-    <w:p>
-      <w:pPr>
-        <w:jc w:val="both"/>
-        <w:rPr>
-          <w:rFonts w:hint="default"/>
-          <w:lang w:val="en"/>
-        </w:rPr>
-      </w:pPr>
-      <w:r>
-        <w:rPr>
-          <w:rFonts w:hint="default"/>
-          <w:lang w:val="en"/>
-        </w:rPr>
-        <w:t>整性并提供许多高级管理功能。其灵活性、安全性和易用性为数据库编程提供了良好</w:t>
-      </w:r>
-    </w:p>
-    <w:p>
-      <w:pPr>
-        <w:jc w:val="both"/>
-        <w:rPr>
-          <w:rFonts w:hint="default"/>
-          <w:lang w:val="en"/>
-        </w:rPr>
-      </w:pPr>
-      <w:r>
-        <w:rPr>
-          <w:rFonts w:hint="default"/>
-          <w:lang w:val="en"/>
-        </w:rPr>
-        <w:t>的条件。</w:t>
+        <w:t>本系统采用的是 MYSQL 数据库管理系统,能够处理大量数据,同时保持数据的完整性并提供许多高级管理功能。其灵活性、安全性和易用性为数据库编程提供了良好的条件。</w:t>
       </w:r>
     </w:p>
     <w:p>
@@ -1793,23 +1628,7 @@
           <w:rFonts w:hint="default"/>
           <w:lang w:val="en"/>
         </w:rPr>
-        <w:t>用户使用的计算机硬件,都可以使用本系统,在硬件要求上没有大的要求,一般</w:t>
-      </w:r>
-    </w:p>
-    <w:p>
-      <w:pPr>
-        <w:jc w:val="both"/>
-        <w:rPr>
-          <w:rFonts w:hint="default"/>
-          <w:lang w:val="en"/>
-        </w:rPr>
-      </w:pPr>
-      <w:r>
-        <w:rPr>
-          <w:rFonts w:hint="default"/>
-          <w:lang w:val="en"/>
-        </w:rPr>
-        <w:t>的计算机都能满足。</w:t>
+        <w:t>用户使用的计算机硬件,都可以使用本系统,在硬件要求上没有大的要求,一般的计算机都能满足。</w:t>
       </w:r>
     </w:p>
     <w:p>
@@ -1841,23 +1660,7 @@
           <w:rFonts w:hint="default"/>
           <w:lang w:val="en"/>
         </w:rPr>
-        <w:t>本系统是在正常的计算机系统下开发的,需要具备一些开发软件和开发环境,具</w:t>
-      </w:r>
-    </w:p>
-    <w:p>
-      <w:pPr>
-        <w:jc w:val="both"/>
-        <w:rPr>
-          <w:rFonts w:hint="default"/>
-          <w:lang w:val="en"/>
-        </w:rPr>
-      </w:pPr>
-      <w:r>
-        <w:rPr>
-          <w:rFonts w:hint="default"/>
-          <w:lang w:val="en"/>
-        </w:rPr>
-        <w:t>体的开发软件和开发环境如下:</w:t>
+        <w:t>本系统是在正常的计算机系统下开发的,需要具备一些开发软件和开发环境,具体的开发软件和开发环境如下:</w:t>
       </w:r>
     </w:p>
     <w:p>
@@ -1891,8 +1694,6 @@
         </w:rPr>
         <w:t>2 数据系统:MySQL;</w:t>
       </w:r>
-      <w:bookmarkStart w:id="0" w:name="_GoBack"/>
-      <w:bookmarkEnd w:id="0"/>
     </w:p>
     <w:p>
       <w:pPr>
@@ -1939,39 +1740,2729 @@
           <w:rFonts w:hint="default"/>
           <w:lang w:val="en"/>
         </w:rPr>
-        <w:t>5 技术:前台网页的设计采用 JSP 技术制作。负责响应用户对业务逻辑的请求</w:t>
-      </w:r>
-    </w:p>
-    <w:p>
-      <w:pPr>
-        <w:jc w:val="both"/>
-        <w:rPr>
-          <w:rFonts w:hint="default"/>
-          <w:lang w:val="en"/>
-        </w:rPr>
-      </w:pPr>
-      <w:r>
-        <w:rPr>
-          <w:rFonts w:hint="default"/>
-          <w:lang w:val="en"/>
-        </w:rPr>
-        <w:t>并根据用户的请求行为,决定将哪个 JSP 页面发送给客户由 servlet 处理,</w:t>
-      </w:r>
-    </w:p>
-    <w:p>
-      <w:pPr>
-        <w:jc w:val="both"/>
-        <w:rPr>
-          <w:rFonts w:hint="default"/>
-          <w:lang w:val="en"/>
-        </w:rPr>
-      </w:pPr>
-      <w:r>
-        <w:rPr>
-          <w:rFonts w:hint="default"/>
-          <w:lang w:val="en"/>
-        </w:rPr>
-        <w:t>JavaBean 则负责数据的处理。</w:t>
+        <w:t>5 技术:前台网页的设计采用 HTML5+javascrript+CSS3 技术制作。后台采用PHP framework Laravel5.7。</w:t>
+      </w:r>
+    </w:p>
+    <w:bookmarkEnd w:id="0"/>
+    <w:p>
+      <w:pPr>
+        <w:jc w:val="both"/>
+        <w:rPr>
+          <w:rFonts w:hint="default"/>
+          <w:lang w:val="en"/>
+        </w:rPr>
+      </w:pPr>
+    </w:p>
+    <w:p>
+      <w:pPr>
+        <w:jc w:val="both"/>
+        <w:rPr>
+          <w:rFonts w:hint="default"/>
+          <w:lang w:val="en"/>
+        </w:rPr>
+      </w:pPr>
+      <w:r>
+        <w:rPr>
+          <w:rFonts w:hint="default"/>
+          <w:lang w:val="en"/>
+        </w:rPr>
+        <w:t>4 系统设计</w:t>
+      </w:r>
+    </w:p>
+    <w:p>
+      <w:pPr>
+        <w:jc w:val="both"/>
+        <w:rPr>
+          <w:rFonts w:hint="default"/>
+          <w:lang w:val="en"/>
+        </w:rPr>
+      </w:pPr>
+      <w:r>
+        <w:rPr>
+          <w:rFonts w:hint="default"/>
+          <w:lang w:val="en"/>
+        </w:rPr>
+        <w:t>4.1 系统功能模块划分</w:t>
+      </w:r>
+    </w:p>
+    <w:p>
+      <w:pPr>
+        <w:jc w:val="both"/>
+        <w:rPr>
+          <w:rFonts w:hint="default"/>
+          <w:lang w:val="en"/>
+        </w:rPr>
+      </w:pPr>
+      <w:r>
+        <w:rPr>
+          <w:rFonts w:hint="default"/>
+          <w:lang w:val="en"/>
+        </w:rPr>
+        <w:t>本系统有前台会员登录系统,也有着后台管理员登录系统。一般的会员和用户只</w:t>
+      </w:r>
+    </w:p>
+    <w:p>
+      <w:pPr>
+        <w:jc w:val="both"/>
+        <w:rPr>
+          <w:rFonts w:hint="default"/>
+          <w:lang w:val="en"/>
+        </w:rPr>
+      </w:pPr>
+      <w:r>
+        <w:rPr>
+          <w:rFonts w:hint="default"/>
+          <w:lang w:val="en"/>
+        </w:rPr>
+        <w:t>在前台系统登录,只有管理员才能登录后台系统,对整个系统进行操作。</w:t>
+      </w:r>
+    </w:p>
+    <w:p>
+      <w:pPr>
+        <w:jc w:val="both"/>
+        <w:rPr>
+          <w:rFonts w:hint="default"/>
+          <w:lang w:val="en"/>
+        </w:rPr>
+      </w:pPr>
+      <w:r>
+        <w:rPr>
+          <w:rFonts w:hint="default"/>
+          <w:lang w:val="en"/>
+        </w:rPr>
+        <w:t>4.1.1 系统前台功能结构设计</w:t>
+      </w:r>
+    </w:p>
+    <w:p>
+      <w:pPr>
+        <w:jc w:val="both"/>
+        <w:rPr>
+          <w:rFonts w:hint="default"/>
+          <w:lang w:val="en"/>
+        </w:rPr>
+      </w:pPr>
+      <w:r>
+        <w:rPr>
+          <w:rFonts w:hint="default"/>
+          <w:lang w:val="en"/>
+        </w:rPr>
+        <w:t>在前台会员登录界面,会员通过注册,成为本系统的会员,如果没有注册,只能</w:t>
+      </w:r>
+    </w:p>
+    <w:p>
+      <w:pPr>
+        <w:jc w:val="both"/>
+        <w:rPr>
+          <w:rFonts w:hint="default"/>
+          <w:lang w:val="en"/>
+        </w:rPr>
+      </w:pPr>
+      <w:r>
+        <w:rPr>
+          <w:rFonts w:hint="default"/>
+          <w:lang w:val="en"/>
+        </w:rPr>
+        <w:t>算是游客身份,在本系统,游客只有浏览帖子和查看帖子回复的权限,所以如果想要</w:t>
+      </w:r>
+    </w:p>
+    <w:p>
+      <w:pPr>
+        <w:jc w:val="both"/>
+        <w:rPr>
+          <w:rFonts w:hint="default"/>
+          <w:lang w:val="en"/>
+        </w:rPr>
+      </w:pPr>
+      <w:r>
+        <w:rPr>
+          <w:rFonts w:hint="default"/>
+          <w:lang w:val="en"/>
+        </w:rPr>
+        <w:t>发表帖子等权限,就必须通过注册成为本系统的会员。一旦注册成功,成为了会员,</w:t>
+      </w:r>
+    </w:p>
+    <w:p>
+      <w:pPr>
+        <w:jc w:val="both"/>
+        <w:rPr>
+          <w:rFonts w:hint="default"/>
+          <w:lang w:val="en"/>
+        </w:rPr>
+      </w:pPr>
+      <w:r>
+        <w:rPr>
+          <w:rFonts w:hint="default"/>
+          <w:lang w:val="en"/>
+        </w:rPr>
+        <w:t>就会自动登录到本系统。在登录后,会员可以浏览整个论坛的所有帖子。也可以再子</w:t>
+      </w:r>
+    </w:p>
+    <w:p>
+      <w:pPr>
+        <w:jc w:val="both"/>
+        <w:rPr>
+          <w:rFonts w:hint="default"/>
+          <w:lang w:val="en"/>
+        </w:rPr>
+      </w:pPr>
+      <w:r>
+        <w:rPr>
+          <w:rFonts w:hint="default"/>
+          <w:lang w:val="en"/>
+        </w:rPr>
+        <w:t>论坛里发表自己的帖子,也可以回复别人发表的帖子。如果会员用户想要修改自己的</w:t>
+      </w:r>
+    </w:p>
+    <w:p>
+      <w:pPr>
+        <w:jc w:val="both"/>
+        <w:rPr>
+          <w:rFonts w:hint="default"/>
+          <w:lang w:val="en"/>
+        </w:rPr>
+      </w:pPr>
+      <w:r>
+        <w:rPr>
+          <w:rFonts w:hint="default"/>
+          <w:lang w:val="en"/>
+        </w:rPr>
+        <w:t>个人信息,则可以点击修改个人信息进入修改个人信息界面,从而达到修改个人信息</w:t>
+      </w:r>
+    </w:p>
+    <w:p>
+      <w:pPr>
+        <w:jc w:val="both"/>
+        <w:rPr>
+          <w:rFonts w:hint="default"/>
+          <w:lang w:val="en"/>
+        </w:rPr>
+      </w:pPr>
+      <w:r>
+        <w:rPr>
+          <w:rFonts w:hint="default"/>
+          <w:lang w:val="en"/>
+        </w:rPr>
+        <w:t>的功能,修改完成后可以查看自己个人信息。如果会员用户想要退出本系统,则可以</w:t>
+      </w:r>
+    </w:p>
+    <w:p>
+      <w:pPr>
+        <w:jc w:val="both"/>
+        <w:rPr>
+          <w:rFonts w:hint="default"/>
+          <w:lang w:val="en"/>
+        </w:rPr>
+      </w:pPr>
+      <w:r>
+        <w:rPr>
+          <w:rFonts w:hint="default"/>
+          <w:lang w:val="en"/>
+        </w:rPr>
+        <w:t>点击注销,会员用户就退出了登录论坛系统,则系统自动跳转到前台用户登录界面。</w:t>
+      </w:r>
+    </w:p>
+    <w:p>
+      <w:pPr>
+        <w:jc w:val="both"/>
+        <w:rPr>
+          <w:rFonts w:hint="default"/>
+          <w:lang w:val="en"/>
+        </w:rPr>
+      </w:pPr>
+      <w:r>
+        <w:rPr>
+          <w:rFonts w:hint="default"/>
+          <w:lang w:val="en"/>
+        </w:rPr>
+        <w:t>前台功能是会员用户登录后能实现的功能,可见的功能模块主要分为:</w:t>
+      </w:r>
+    </w:p>
+    <w:p>
+      <w:pPr>
+        <w:jc w:val="both"/>
+        <w:rPr>
+          <w:rFonts w:hint="default"/>
+          <w:lang w:val="en"/>
+        </w:rPr>
+      </w:pPr>
+      <w:r>
+        <w:rPr>
+          <w:rFonts w:hint="default"/>
+          <w:lang w:val="en"/>
+        </w:rPr>
+        <w:t>(1)会员用户登录模块</w:t>
+      </w:r>
+    </w:p>
+    <w:p>
+      <w:pPr>
+        <w:jc w:val="both"/>
+        <w:rPr>
+          <w:rFonts w:hint="default"/>
+          <w:lang w:val="en"/>
+        </w:rPr>
+      </w:pPr>
+      <w:r>
+        <w:rPr>
+          <w:rFonts w:hint="default"/>
+          <w:lang w:val="en"/>
+        </w:rPr>
+        <w:t>在这个模块里,用户输入用户名和密码,选择 Cookis 存在的时间,进行登录。</w:t>
+      </w:r>
+    </w:p>
+    <w:p>
+      <w:pPr>
+        <w:jc w:val="both"/>
+        <w:rPr>
+          <w:rFonts w:hint="default"/>
+          <w:lang w:val="en"/>
+        </w:rPr>
+      </w:pPr>
+      <w:r>
+        <w:rPr>
+          <w:rFonts w:hint="default"/>
+          <w:lang w:val="en"/>
+        </w:rPr>
+        <w:t>(2)注册模块</w:t>
+      </w:r>
+    </w:p>
+    <w:p>
+      <w:pPr>
+        <w:jc w:val="both"/>
+        <w:rPr>
+          <w:rFonts w:hint="default"/>
+          <w:lang w:val="en"/>
+        </w:rPr>
+      </w:pPr>
+      <w:r>
+        <w:rPr>
+          <w:rFonts w:hint="default"/>
+          <w:lang w:val="en"/>
+        </w:rPr>
+        <w:t>在这个模块,用户填写注册信息,点击注册就完成了会员注册功能。</w:t>
+      </w:r>
+    </w:p>
+    <w:p>
+      <w:pPr>
+        <w:jc w:val="both"/>
+        <w:rPr>
+          <w:rFonts w:hint="default"/>
+          <w:lang w:val="en"/>
+        </w:rPr>
+      </w:pPr>
+      <w:r>
+        <w:rPr>
+          <w:rFonts w:hint="default"/>
+          <w:lang w:val="en"/>
+        </w:rPr>
+        <w:t>(3)修改用户信息模块</w:t>
+      </w:r>
+    </w:p>
+    <w:p>
+      <w:pPr>
+        <w:jc w:val="both"/>
+        <w:rPr>
+          <w:rFonts w:hint="default"/>
+          <w:lang w:val="en"/>
+        </w:rPr>
+      </w:pPr>
+      <w:r>
+        <w:rPr>
+          <w:rFonts w:hint="default"/>
+          <w:lang w:val="en"/>
+        </w:rPr>
+        <w:t>在这个模块,用户填写要修改的信息,对以前的用户信息进行修改。</w:t>
+      </w:r>
+    </w:p>
+    <w:p>
+      <w:pPr>
+        <w:jc w:val="both"/>
+        <w:rPr>
+          <w:rFonts w:hint="default"/>
+          <w:lang w:val="en"/>
+        </w:rPr>
+      </w:pPr>
+      <w:r>
+        <w:rPr>
+          <w:rFonts w:hint="default"/>
+          <w:lang w:val="en"/>
+        </w:rPr>
+        <w:t>(4)发表帖子模块</w:t>
+      </w:r>
+    </w:p>
+    <w:p>
+      <w:pPr>
+        <w:jc w:val="both"/>
+        <w:rPr>
+          <w:rFonts w:hint="default"/>
+          <w:lang w:val="en"/>
+        </w:rPr>
+      </w:pPr>
+      <w:r>
+        <w:rPr>
+          <w:rFonts w:hint="default"/>
+          <w:lang w:val="en"/>
+        </w:rPr>
+        <w:t>在这个模块,用户发布自己的帖子,可以选择帖子类型等。完成后帖子列表就会</w:t>
+      </w:r>
+    </w:p>
+    <w:p>
+      <w:pPr>
+        <w:jc w:val="both"/>
+        <w:rPr>
+          <w:rFonts w:hint="default"/>
+          <w:lang w:val="en"/>
+        </w:rPr>
+      </w:pPr>
+      <w:r>
+        <w:rPr>
+          <w:rFonts w:hint="default"/>
+          <w:lang w:val="en"/>
+        </w:rPr>
+        <w:t>出现该帖子。</w:t>
+      </w:r>
+    </w:p>
+    <w:p>
+      <w:pPr>
+        <w:jc w:val="both"/>
+        <w:rPr>
+          <w:rFonts w:hint="default"/>
+          <w:lang w:val="en"/>
+        </w:rPr>
+      </w:pPr>
+      <w:r>
+        <w:rPr>
+          <w:rFonts w:hint="default"/>
+          <w:lang w:val="en"/>
+        </w:rPr>
+        <w:t>(5)浏览、回复帖子模块</w:t>
+      </w:r>
+    </w:p>
+    <w:p>
+      <w:pPr>
+        <w:jc w:val="both"/>
+        <w:rPr>
+          <w:rFonts w:hint="default"/>
+          <w:lang w:val="en"/>
+        </w:rPr>
+      </w:pPr>
+      <w:r>
+        <w:rPr>
+          <w:rFonts w:hint="default"/>
+          <w:lang w:val="en"/>
+        </w:rPr>
+        <w:t>在这个模块,用户点击帖子名称进入浏览帖子的回复内容以及回复帖子。</w:t>
+      </w:r>
+    </w:p>
+    <w:p>
+      <w:pPr>
+        <w:jc w:val="both"/>
+        <w:rPr>
+          <w:rFonts w:hint="default"/>
+          <w:lang w:val="en"/>
+        </w:rPr>
+      </w:pPr>
+      <w:r>
+        <w:rPr>
+          <w:rFonts w:hint="default"/>
+          <w:lang w:val="en"/>
+        </w:rPr>
+        <w:t>(6)投票模块</w:t>
+      </w:r>
+    </w:p>
+    <w:p>
+      <w:pPr>
+        <w:jc w:val="both"/>
+        <w:rPr>
+          <w:rFonts w:hint="default"/>
+          <w:lang w:val="en"/>
+        </w:rPr>
+      </w:pPr>
+      <w:r>
+        <w:rPr>
+          <w:rFonts w:hint="default"/>
+          <w:lang w:val="en"/>
+        </w:rPr>
+        <w:t>在这个模块,可以对某个帖子或者主题发起投票。</w:t>
+      </w:r>
+    </w:p>
+    <w:p>
+      <w:pPr>
+        <w:jc w:val="both"/>
+        <w:rPr>
+          <w:rFonts w:hint="default"/>
+          <w:lang w:val="en"/>
+        </w:rPr>
+      </w:pPr>
+      <w:r>
+        <w:rPr>
+          <w:rFonts w:hint="default"/>
+          <w:lang w:val="en"/>
+        </w:rPr>
+        <w:t>(7)会员列表模块</w:t>
+      </w:r>
+    </w:p>
+    <w:p>
+      <w:pPr>
+        <w:jc w:val="both"/>
+        <w:rPr>
+          <w:rFonts w:hint="default"/>
+          <w:lang w:val="en"/>
+        </w:rPr>
+      </w:pPr>
+      <w:r>
+        <w:rPr>
+          <w:rFonts w:hint="default"/>
+          <w:lang w:val="en"/>
+        </w:rPr>
+        <w:t>在这个模块,列出了所有会员的信息。</w:t>
+      </w:r>
+    </w:p>
+    <w:p>
+      <w:pPr>
+        <w:jc w:val="both"/>
+        <w:rPr>
+          <w:rFonts w:hint="default"/>
+          <w:lang w:val="en"/>
+        </w:rPr>
+      </w:pPr>
+      <w:r>
+        <w:rPr>
+          <w:rFonts w:hint="default"/>
+          <w:lang w:val="en"/>
+        </w:rPr>
+        <w:t>(8)短消息模块</w:t>
+      </w:r>
+    </w:p>
+    <w:p>
+      <w:pPr>
+        <w:jc w:val="both"/>
+        <w:rPr>
+          <w:rFonts w:hint="default"/>
+          <w:lang w:val="en"/>
+        </w:rPr>
+      </w:pPr>
+      <w:r>
+        <w:rPr>
+          <w:rFonts w:hint="default"/>
+          <w:lang w:val="en"/>
+        </w:rPr>
+        <w:t>在这个模块,展现的是用户的短信息,有发出的信息,也有收到的信息。</w:t>
+      </w:r>
+    </w:p>
+    <w:p>
+      <w:pPr>
+        <w:jc w:val="both"/>
+        <w:rPr>
+          <w:rFonts w:hint="default"/>
+          <w:lang w:val="en"/>
+        </w:rPr>
+      </w:pPr>
+      <w:r>
+        <w:rPr>
+          <w:rFonts w:hint="default"/>
+          <w:lang w:val="en"/>
+        </w:rPr>
+        <w:t>4.1.2 系统后台功能结构设计</w:t>
+      </w:r>
+    </w:p>
+    <w:p>
+      <w:pPr>
+        <w:jc w:val="both"/>
+        <w:rPr>
+          <w:rFonts w:hint="default"/>
+          <w:lang w:val="en"/>
+        </w:rPr>
+      </w:pPr>
+      <w:r>
+        <w:rPr>
+          <w:rFonts w:hint="default"/>
+          <w:lang w:val="en"/>
+        </w:rPr>
+        <w:t>这里是后台管理员登录系统,在本系统中,管理员通过后台管理登录界面进入管</w:t>
+      </w:r>
+    </w:p>
+    <w:p>
+      <w:pPr>
+        <w:jc w:val="both"/>
+        <w:rPr>
+          <w:rFonts w:hint="default"/>
+          <w:lang w:val="en"/>
+        </w:rPr>
+      </w:pPr>
+      <w:r>
+        <w:rPr>
+          <w:rFonts w:hint="default"/>
+          <w:lang w:val="en"/>
+        </w:rPr>
+        <w:t>理员管理界,管理员在管理系统界面,可以对整个论坛进行管理操作,其中包括对整</w:t>
+      </w:r>
+    </w:p>
+    <w:p>
+      <w:pPr>
+        <w:jc w:val="both"/>
+        <w:rPr>
+          <w:rFonts w:hint="default"/>
+          <w:lang w:val="en"/>
+        </w:rPr>
+      </w:pPr>
+      <w:r>
+        <w:rPr>
+          <w:rFonts w:hint="default"/>
+          <w:lang w:val="en"/>
+        </w:rPr>
+        <w:t>个论坛模块的管理,对模块进行增加和删除。会员的管理,如果有用户违反了论坛规</w:t>
+      </w:r>
+    </w:p>
+    <w:p>
+      <w:pPr>
+        <w:jc w:val="both"/>
+        <w:rPr>
+          <w:rFonts w:hint="default"/>
+          <w:lang w:val="en"/>
+        </w:rPr>
+      </w:pPr>
+      <w:r>
+        <w:rPr>
+          <w:rFonts w:hint="default"/>
+          <w:lang w:val="en"/>
+        </w:rPr>
+        <w:t>定,管理员有权对该用户进行删除操作。权限管理,如果某个子论坛需要更换版主,</w:t>
+      </w:r>
+    </w:p>
+    <w:p>
+      <w:pPr>
+        <w:jc w:val="both"/>
+        <w:rPr>
+          <w:rFonts w:hint="default"/>
+          <w:lang w:val="en"/>
+        </w:rPr>
+      </w:pPr>
+      <w:r>
+        <w:rPr>
+          <w:rFonts w:hint="default"/>
+          <w:lang w:val="en"/>
+        </w:rPr>
+        <w:t>则在管理员系统下,可以对子论坛的版主更换进行操作,只要选定要作为版主的用户,</w:t>
+      </w:r>
+    </w:p>
+    <w:p>
+      <w:pPr>
+        <w:jc w:val="both"/>
+        <w:rPr>
+          <w:rFonts w:hint="default"/>
+          <w:lang w:val="en"/>
+        </w:rPr>
+      </w:pPr>
+      <w:r>
+        <w:rPr>
+          <w:rFonts w:hint="default"/>
+          <w:lang w:val="en"/>
+        </w:rPr>
+        <w:t>点击设为版主,就能改变此会员用户的权限了。公告管理,在整个论坛里,有很多公</w:t>
+      </w:r>
+    </w:p>
+    <w:p>
+      <w:pPr>
+        <w:jc w:val="both"/>
+        <w:rPr>
+          <w:rFonts w:hint="default"/>
+          <w:lang w:val="en"/>
+        </w:rPr>
+      </w:pPr>
+      <w:r>
+        <w:rPr>
+          <w:rFonts w:hint="default"/>
+          <w:lang w:val="en"/>
+        </w:rPr>
+        <w:t>告,管理员都可以对这些公告进行增加,删除和编辑操作。后台管理的好处就是只要</w:t>
+      </w:r>
+    </w:p>
+    <w:p>
+      <w:pPr>
+        <w:jc w:val="both"/>
+        <w:rPr>
+          <w:rFonts w:hint="default"/>
+          <w:lang w:val="en"/>
+        </w:rPr>
+      </w:pPr>
+      <w:r>
+        <w:rPr>
+          <w:rFonts w:hint="default"/>
+          <w:lang w:val="en"/>
+        </w:rPr>
+        <w:t>对后台系统的参数进行改变,前台页面就能得到相应的改变,方便快捷。后台功能是</w:t>
+      </w:r>
+    </w:p>
+    <w:p>
+      <w:pPr>
+        <w:jc w:val="both"/>
+        <w:rPr>
+          <w:rFonts w:hint="default"/>
+          <w:lang w:val="en"/>
+        </w:rPr>
+      </w:pPr>
+      <w:r>
+        <w:rPr>
+          <w:rFonts w:hint="default"/>
+          <w:lang w:val="en"/>
+        </w:rPr>
+        <w:t>管理员登陆系统后实现的功能,可见的功能模块主要分为:</w:t>
+      </w:r>
+    </w:p>
+    <w:p>
+      <w:pPr>
+        <w:jc w:val="both"/>
+        <w:rPr>
+          <w:rFonts w:hint="default"/>
+          <w:lang w:val="en"/>
+        </w:rPr>
+      </w:pPr>
+      <w:r>
+        <w:rPr>
+          <w:rFonts w:hint="default"/>
+          <w:lang w:val="en"/>
+        </w:rPr>
+        <w:t>(1)、管理员登录模块</w:t>
+      </w:r>
+    </w:p>
+    <w:p>
+      <w:pPr>
+        <w:jc w:val="both"/>
+        <w:rPr>
+          <w:rFonts w:hint="default"/>
+          <w:lang w:val="en"/>
+        </w:rPr>
+      </w:pPr>
+      <w:r>
+        <w:rPr>
+          <w:rFonts w:hint="default"/>
+          <w:lang w:val="en"/>
+        </w:rPr>
+        <w:t>在这个模块,管理员输入管理员用户名和密码,登录后台管理系统。</w:t>
+      </w:r>
+    </w:p>
+    <w:p>
+      <w:pPr>
+        <w:jc w:val="both"/>
+        <w:rPr>
+          <w:rFonts w:hint="default"/>
+          <w:lang w:val="en"/>
+        </w:rPr>
+      </w:pPr>
+      <w:r>
+        <w:rPr>
+          <w:rFonts w:hint="default"/>
+          <w:lang w:val="en"/>
+        </w:rPr>
+        <w:t>(2)、管理首页模块</w:t>
+      </w:r>
+    </w:p>
+    <w:p>
+      <w:pPr>
+        <w:jc w:val="both"/>
+        <w:rPr>
+          <w:rFonts w:hint="default"/>
+          <w:lang w:val="en"/>
+        </w:rPr>
+      </w:pPr>
+      <w:r>
+        <w:rPr>
+          <w:rFonts w:hint="default"/>
+          <w:lang w:val="en"/>
+        </w:rPr>
+        <w:t>管理员登录成功后,进入管理首页模块,在这个模块里,罗列出能够管理的功能</w:t>
+      </w:r>
+    </w:p>
+    <w:p>
+      <w:pPr>
+        <w:jc w:val="both"/>
+        <w:rPr>
+          <w:rFonts w:hint="default"/>
+          <w:lang w:val="en"/>
+        </w:rPr>
+      </w:pPr>
+      <w:r>
+        <w:rPr>
+          <w:rFonts w:hint="default"/>
+          <w:lang w:val="en"/>
+        </w:rPr>
+        <w:t>模块。</w:t>
+      </w:r>
+    </w:p>
+    <w:p>
+      <w:pPr>
+        <w:jc w:val="both"/>
+        <w:rPr>
+          <w:rFonts w:hint="default"/>
+          <w:lang w:val="en"/>
+        </w:rPr>
+      </w:pPr>
+      <w:r>
+        <w:rPr>
+          <w:rFonts w:hint="default"/>
+          <w:lang w:val="en"/>
+        </w:rPr>
+        <w:t>(3)、论坛管理模块</w:t>
+      </w:r>
+    </w:p>
+    <w:p>
+      <w:pPr>
+        <w:jc w:val="both"/>
+        <w:rPr>
+          <w:rFonts w:hint="default"/>
+          <w:lang w:val="en"/>
+        </w:rPr>
+      </w:pPr>
+      <w:r>
+        <w:rPr>
+          <w:rFonts w:hint="default"/>
+          <w:lang w:val="en"/>
+        </w:rPr>
+        <w:t>在这个模块里,主要是对子论坛的管理,包括新建子论坛,删除子论坛和编辑子论坛。</w:t>
+      </w:r>
+    </w:p>
+    <w:p>
+      <w:pPr>
+        <w:jc w:val="both"/>
+        <w:rPr>
+          <w:rFonts w:hint="default"/>
+          <w:lang w:val="en"/>
+        </w:rPr>
+      </w:pPr>
+      <w:r>
+        <w:rPr>
+          <w:rFonts w:hint="default"/>
+          <w:lang w:val="en"/>
+        </w:rPr>
+        <w:t>(4)、版主管理模块</w:t>
+      </w:r>
+    </w:p>
+    <w:p>
+      <w:pPr>
+        <w:jc w:val="both"/>
+        <w:rPr>
+          <w:rFonts w:hint="default"/>
+          <w:lang w:val="en"/>
+        </w:rPr>
+      </w:pPr>
+      <w:r>
+        <w:rPr>
+          <w:rFonts w:hint="default"/>
+          <w:lang w:val="en"/>
+        </w:rPr>
+        <w:t>在这个模块里,主要是对各个子论坛的版主更改操作。</w:t>
+      </w:r>
+    </w:p>
+    <w:p>
+      <w:pPr>
+        <w:jc w:val="both"/>
+        <w:rPr>
+          <w:rFonts w:hint="default"/>
+          <w:lang w:val="en"/>
+        </w:rPr>
+      </w:pPr>
+      <w:r>
+        <w:rPr>
+          <w:rFonts w:hint="default"/>
+          <w:lang w:val="en"/>
+        </w:rPr>
+        <w:t>(5)、论坛公告管理模块</w:t>
+      </w:r>
+    </w:p>
+    <w:p>
+      <w:pPr>
+        <w:jc w:val="both"/>
+        <w:rPr>
+          <w:rFonts w:hint="default"/>
+          <w:lang w:val="en"/>
+        </w:rPr>
+      </w:pPr>
+      <w:r>
+        <w:rPr>
+          <w:rFonts w:hint="default"/>
+          <w:lang w:val="en"/>
+        </w:rPr>
+        <w:t>在这个模块里,主要是对本系统所有的公告进行操作,包括增加论坛公告,删除</w:t>
+      </w:r>
+    </w:p>
+    <w:p>
+      <w:pPr>
+        <w:jc w:val="both"/>
+        <w:rPr>
+          <w:rFonts w:hint="default"/>
+          <w:lang w:val="en"/>
+        </w:rPr>
+      </w:pPr>
+      <w:r>
+        <w:rPr>
+          <w:rFonts w:hint="default"/>
+          <w:lang w:val="en"/>
+        </w:rPr>
+        <w:t>论坛公告和编辑论坛公告。</w:t>
+      </w:r>
+    </w:p>
+    <w:p>
+      <w:pPr>
+        <w:jc w:val="both"/>
+        <w:rPr>
+          <w:rFonts w:hint="default"/>
+          <w:lang w:val="en"/>
+        </w:rPr>
+      </w:pPr>
+      <w:r>
+        <w:rPr>
+          <w:rFonts w:hint="default"/>
+          <w:lang w:val="en"/>
+        </w:rPr>
+        <w:t>(6)、用户管模块</w:t>
+      </w:r>
+    </w:p>
+    <w:p>
+      <w:pPr>
+        <w:jc w:val="both"/>
+        <w:rPr>
+          <w:rFonts w:hint="default"/>
+          <w:lang w:val="en"/>
+        </w:rPr>
+      </w:pPr>
+      <w:r>
+        <w:rPr>
+          <w:rFonts w:hint="default"/>
+          <w:lang w:val="en"/>
+        </w:rPr>
+        <w:t>在这个模块里,主要是对用户的删除操作,对于那些违反了论坛管理规定的用户,</w:t>
+      </w:r>
+    </w:p>
+    <w:p>
+      <w:pPr>
+        <w:jc w:val="both"/>
+        <w:rPr>
+          <w:rFonts w:hint="default"/>
+          <w:lang w:val="en"/>
+        </w:rPr>
+      </w:pPr>
+      <w:r>
+        <w:rPr>
+          <w:rFonts w:hint="default"/>
+          <w:lang w:val="en"/>
+        </w:rPr>
+        <w:t>管理员有权可以对用户进行删除操作。</w:t>
+      </w:r>
+    </w:p>
+    <w:p>
+      <w:pPr>
+        <w:jc w:val="both"/>
+        <w:rPr>
+          <w:rFonts w:hint="default"/>
+          <w:lang w:val="en"/>
+        </w:rPr>
+      </w:pPr>
+      <w:r>
+        <w:rPr>
+          <w:rFonts w:hint="default"/>
+          <w:lang w:val="en"/>
+        </w:rPr>
+        <w:t>(7)金钱/经验/魅力管理模块</w:t>
+      </w:r>
+    </w:p>
+    <w:p>
+      <w:pPr>
+        <w:jc w:val="both"/>
+        <w:rPr>
+          <w:rFonts w:hint="default"/>
+          <w:lang w:val="en"/>
+        </w:rPr>
+      </w:pPr>
+      <w:r>
+        <w:rPr>
+          <w:rFonts w:hint="default"/>
+          <w:lang w:val="en"/>
+        </w:rPr>
+        <w:t>在这个模块里,主要是对会员用户的金钱,经验和魅力进行设定。</w:t>
+      </w:r>
+    </w:p>
+    <w:p>
+      <w:pPr>
+        <w:jc w:val="both"/>
+        <w:rPr>
+          <w:rFonts w:hint="default"/>
+          <w:lang w:val="en"/>
+        </w:rPr>
+      </w:pPr>
+      <w:r>
+        <w:rPr>
+          <w:rFonts w:hint="default"/>
+          <w:lang w:val="en"/>
+        </w:rPr>
+        <w:t>(8)、论坛变量管理模块</w:t>
+      </w:r>
+    </w:p>
+    <w:p>
+      <w:pPr>
+        <w:jc w:val="both"/>
+        <w:rPr>
+          <w:rFonts w:hint="default"/>
+          <w:lang w:val="en"/>
+        </w:rPr>
+      </w:pPr>
+      <w:r>
+        <w:rPr>
+          <w:rFonts w:hint="default"/>
+          <w:lang w:val="en"/>
+        </w:rPr>
+        <w:t>在这个模块里,主要是对论坛的名称、地址、LOGO 等论坛变量的设置。</w:t>
+      </w:r>
+    </w:p>
+    <w:p>
+      <w:pPr>
+        <w:jc w:val="both"/>
+        <w:rPr>
+          <w:rFonts w:hint="default"/>
+          <w:lang w:val="en"/>
+        </w:rPr>
+      </w:pPr>
+      <w:r>
+        <w:rPr>
+          <w:rFonts w:hint="default"/>
+          <w:lang w:val="en"/>
+        </w:rPr>
+        <w:t>4.2 系统模块设计</w:t>
+      </w:r>
+    </w:p>
+    <w:p>
+      <w:pPr>
+        <w:jc w:val="both"/>
+        <w:rPr>
+          <w:rFonts w:hint="default"/>
+          <w:lang w:val="en"/>
+        </w:rPr>
+      </w:pPr>
+      <w:r>
+        <w:rPr>
+          <w:rFonts w:hint="default"/>
+          <w:lang w:val="en"/>
+        </w:rPr>
+        <w:t>本系统有很多功能,每个功能实现都有自己的流程图。每个流程图都能表达具体</w:t>
+      </w:r>
+    </w:p>
+    <w:p>
+      <w:pPr>
+        <w:jc w:val="both"/>
+        <w:rPr>
+          <w:rFonts w:hint="default"/>
+          <w:lang w:val="en"/>
+        </w:rPr>
+      </w:pPr>
+      <w:r>
+        <w:rPr>
+          <w:rFonts w:hint="default"/>
+          <w:lang w:val="en"/>
+        </w:rPr>
+        <w:t>的实现步骤。下面就具体的功能设计流程图:</w:t>
+      </w:r>
+    </w:p>
+    <w:p>
+      <w:pPr>
+        <w:jc w:val="both"/>
+        <w:rPr>
+          <w:rFonts w:hint="default"/>
+          <w:lang w:val="en"/>
+        </w:rPr>
+      </w:pPr>
+      <w:r>
+        <w:rPr>
+          <w:rFonts w:hint="default"/>
+          <w:lang w:val="en"/>
+        </w:rPr>
+        <w:t>4.2.1 会员注册</w:t>
+      </w:r>
+    </w:p>
+    <w:p>
+      <w:pPr>
+        <w:jc w:val="both"/>
+        <w:rPr>
+          <w:rFonts w:hint="default"/>
+          <w:lang w:val="en"/>
+        </w:rPr>
+      </w:pPr>
+      <w:r>
+        <w:rPr>
+          <w:rFonts w:hint="default"/>
+          <w:lang w:val="en"/>
+        </w:rPr>
+        <w:t>在登录的时候,如果你没有本论坛的用户名和密码,则必须注册,会员注册是在</w:t>
+      </w:r>
+    </w:p>
+    <w:p>
+      <w:pPr>
+        <w:jc w:val="both"/>
+        <w:rPr>
+          <w:rFonts w:hint="default"/>
+          <w:lang w:val="en"/>
+        </w:rPr>
+      </w:pPr>
+      <w:r>
+        <w:rPr>
+          <w:rFonts w:hint="default"/>
+          <w:lang w:val="en"/>
+        </w:rPr>
+        <w:t>注册界面进行操作的,首先用户在登录界面点击会员注册,进入注册界面,在注册界</w:t>
+      </w:r>
+    </w:p>
+    <w:p>
+      <w:pPr>
+        <w:jc w:val="both"/>
+        <w:rPr>
+          <w:rFonts w:hint="default"/>
+          <w:lang w:val="en"/>
+        </w:rPr>
+      </w:pPr>
+      <w:r>
+        <w:rPr>
+          <w:rFonts w:hint="default"/>
+          <w:lang w:val="en"/>
+        </w:rPr>
+        <w:t>面用户填写注册信息,如果注册信息合法,则就注册成功,如果不合法就必须重新填</w:t>
+      </w:r>
+    </w:p>
+    <w:p>
+      <w:pPr>
+        <w:jc w:val="both"/>
+        <w:rPr>
+          <w:rFonts w:hint="default"/>
+          <w:lang w:val="en"/>
+        </w:rPr>
+      </w:pPr>
+      <w:r>
+        <w:rPr>
+          <w:rFonts w:hint="default"/>
+          <w:lang w:val="en"/>
+        </w:rPr>
+        <w:t>写用户注册信息,直到注册成功。一旦注册成功,页面自动跳转到论坛首页。</w:t>
+      </w:r>
+    </w:p>
+    <w:p>
+      <w:pPr>
+        <w:jc w:val="both"/>
+        <w:rPr>
+          <w:rFonts w:hint="default"/>
+          <w:lang w:val="en"/>
+        </w:rPr>
+      </w:pPr>
+      <w:r>
+        <w:rPr>
+          <w:rFonts w:hint="default"/>
+          <w:lang w:val="en"/>
+        </w:rPr>
+        <w:t>4.2.2 会员登录</w:t>
+      </w:r>
+    </w:p>
+    <w:p>
+      <w:pPr>
+        <w:jc w:val="both"/>
+        <w:rPr>
+          <w:rFonts w:hint="default"/>
+          <w:lang w:val="en"/>
+        </w:rPr>
+      </w:pPr>
+      <w:r>
+        <w:rPr>
+          <w:rFonts w:hint="default"/>
+          <w:lang w:val="en"/>
+        </w:rPr>
+        <w:t>会员在拥有了论坛登录用户名和密码后,再下一次进入论坛,就可以不用注册了,</w:t>
+      </w:r>
+    </w:p>
+    <w:p>
+      <w:pPr>
+        <w:jc w:val="both"/>
+        <w:rPr>
+          <w:rFonts w:hint="default"/>
+          <w:lang w:val="en"/>
+        </w:rPr>
+      </w:pPr>
+      <w:r>
+        <w:rPr>
+          <w:rFonts w:hint="default"/>
+          <w:lang w:val="en"/>
+        </w:rPr>
+        <w:t>会员用户在登录界面,输入用户名和密码,点击登录,就能登录了,如果会员用户输</w:t>
+      </w:r>
+    </w:p>
+    <w:p>
+      <w:pPr>
+        <w:jc w:val="both"/>
+        <w:rPr>
+          <w:rFonts w:hint="default"/>
+          <w:lang w:val="en"/>
+        </w:rPr>
+      </w:pPr>
+      <w:r>
+        <w:rPr>
+          <w:rFonts w:hint="default"/>
+          <w:lang w:val="en"/>
+        </w:rPr>
+        <w:t>入的用户名和密码错误或者输入的信息不合法,则登录失败,页面跳转登录失败页面。</w:t>
+      </w:r>
+    </w:p>
+    <w:p>
+      <w:pPr>
+        <w:jc w:val="both"/>
+        <w:rPr>
+          <w:rFonts w:hint="default"/>
+          <w:lang w:val="en"/>
+        </w:rPr>
+      </w:pPr>
+      <w:r>
+        <w:rPr>
+          <w:rFonts w:hint="default"/>
+          <w:lang w:val="en"/>
+        </w:rPr>
+        <w:t>会员用户必须重新登录。</w:t>
+      </w:r>
+    </w:p>
+    <w:p>
+      <w:pPr>
+        <w:jc w:val="both"/>
+        <w:rPr>
+          <w:rFonts w:hint="default"/>
+          <w:lang w:val="en"/>
+        </w:rPr>
+      </w:pPr>
+      <w:r>
+        <w:rPr>
+          <w:rFonts w:hint="default"/>
+          <w:lang w:val="en"/>
+        </w:rPr>
+        <w:t>4.2.3 会员帖子浏览</w:t>
+      </w:r>
+    </w:p>
+    <w:p>
+      <w:pPr>
+        <w:jc w:val="both"/>
+        <w:rPr>
+          <w:rFonts w:hint="default"/>
+          <w:lang w:val="en"/>
+        </w:rPr>
+      </w:pPr>
+      <w:r>
+        <w:rPr>
+          <w:rFonts w:hint="default"/>
+          <w:lang w:val="en"/>
+        </w:rPr>
+        <w:t>在会员用户登录成功后,会员就可以浏览论坛的所有帖子了,会员只要点击子论</w:t>
+      </w:r>
+    </w:p>
+    <w:p>
+      <w:pPr>
+        <w:jc w:val="both"/>
+        <w:rPr>
+          <w:rFonts w:hint="default"/>
+          <w:lang w:val="en"/>
+        </w:rPr>
+      </w:pPr>
+      <w:r>
+        <w:rPr>
+          <w:rFonts w:hint="default"/>
+          <w:lang w:val="en"/>
+        </w:rPr>
+        <w:t>坛名称,就会进入子论坛中,找到自己感兴趣的帖子点击进入就可以浏览帖子的所有</w:t>
+      </w:r>
+    </w:p>
+    <w:p>
+      <w:pPr>
+        <w:jc w:val="both"/>
+        <w:rPr>
+          <w:rFonts w:hint="default"/>
+          <w:lang w:val="en"/>
+        </w:rPr>
+      </w:pPr>
+      <w:r>
+        <w:rPr>
+          <w:rFonts w:hint="default"/>
+          <w:lang w:val="en"/>
+        </w:rPr>
+        <w:t>内容和回复了。进入帖子,只要点击帖子名称就能进入浏览和回复状态了。</w:t>
+      </w:r>
+    </w:p>
+    <w:p>
+      <w:pPr>
+        <w:jc w:val="both"/>
+        <w:rPr>
+          <w:rFonts w:hint="default"/>
+          <w:lang w:val="en"/>
+        </w:rPr>
+      </w:pPr>
+      <w:r>
+        <w:rPr>
+          <w:rFonts w:hint="default"/>
+          <w:lang w:val="en"/>
+        </w:rPr>
+        <w:t>4.2.4 会员帖子回复</w:t>
+      </w:r>
+    </w:p>
+    <w:p>
+      <w:pPr>
+        <w:jc w:val="both"/>
+        <w:rPr>
+          <w:rFonts w:hint="default"/>
+          <w:lang w:val="en"/>
+        </w:rPr>
+      </w:pPr>
+      <w:r>
+        <w:rPr>
+          <w:rFonts w:hint="default"/>
+          <w:lang w:val="en"/>
+        </w:rPr>
+        <w:t>会员在进入帖子之后,在最下面有一个回复栏,会员用户在里面填写自己要回复</w:t>
+      </w:r>
+    </w:p>
+    <w:p>
+      <w:pPr>
+        <w:jc w:val="both"/>
+        <w:rPr>
+          <w:rFonts w:hint="default"/>
+          <w:lang w:val="en"/>
+        </w:rPr>
+      </w:pPr>
+      <w:r>
+        <w:rPr>
+          <w:rFonts w:hint="default"/>
+          <w:lang w:val="en"/>
+        </w:rPr>
+        <w:t>的内容,点击回复帖子,就能对改帖子进行回复了。</w:t>
+      </w:r>
+    </w:p>
+    <w:p>
+      <w:pPr>
+        <w:jc w:val="both"/>
+        <w:rPr>
+          <w:rFonts w:hint="default"/>
+          <w:lang w:val="en"/>
+        </w:rPr>
+      </w:pPr>
+      <w:r>
+        <w:rPr>
+          <w:rFonts w:hint="default"/>
+          <w:lang w:val="en"/>
+        </w:rPr>
+        <w:t>4.2.5 会员帖子发表</w:t>
+      </w:r>
+    </w:p>
+    <w:p>
+      <w:pPr>
+        <w:jc w:val="both"/>
+        <w:rPr>
+          <w:rFonts w:hint="default"/>
+          <w:lang w:val="en"/>
+        </w:rPr>
+      </w:pPr>
+      <w:r>
+        <w:rPr>
+          <w:rFonts w:hint="default"/>
+          <w:lang w:val="en"/>
+        </w:rPr>
+        <w:t>在子论坛界面,点击发表帖子按钮,如果你是会员用户,则会进入发表帖子界面,</w:t>
+      </w:r>
+    </w:p>
+    <w:p>
+      <w:pPr>
+        <w:jc w:val="both"/>
+        <w:rPr>
+          <w:rFonts w:hint="default"/>
+          <w:lang w:val="en"/>
+        </w:rPr>
+      </w:pPr>
+      <w:r>
+        <w:rPr>
+          <w:rFonts w:hint="default"/>
+          <w:lang w:val="en"/>
+        </w:rPr>
+        <w:t>在发表帖子界面,会员用户输入帖子主题,帖子类型和帖子内容等要发表的帖子信息。</w:t>
+      </w:r>
+    </w:p>
+    <w:p>
+      <w:pPr>
+        <w:jc w:val="both"/>
+        <w:rPr>
+          <w:rFonts w:hint="default"/>
+          <w:lang w:val="en"/>
+        </w:rPr>
+      </w:pPr>
+      <w:r>
+        <w:rPr>
+          <w:rFonts w:hint="default"/>
+          <w:lang w:val="en"/>
+        </w:rPr>
+        <w:t>然后点击发表,帖子就会上传到子论坛上去显示。如果只是游客身份,则不会进入发</w:t>
+      </w:r>
+    </w:p>
+    <w:p>
+      <w:pPr>
+        <w:jc w:val="both"/>
+        <w:rPr>
+          <w:rFonts w:hint="default"/>
+          <w:lang w:val="en"/>
+        </w:rPr>
+      </w:pPr>
+      <w:r>
+        <w:rPr>
+          <w:rFonts w:hint="default"/>
+          <w:lang w:val="en"/>
+        </w:rPr>
+        <w:t>表帖子界面,直接显示需要注册才能发表帖子。</w:t>
+      </w:r>
+    </w:p>
+    <w:p>
+      <w:pPr>
+        <w:jc w:val="both"/>
+        <w:rPr>
+          <w:rFonts w:hint="default"/>
+          <w:lang w:val="en"/>
+        </w:rPr>
+      </w:pPr>
+      <w:r>
+        <w:rPr>
+          <w:rFonts w:hint="default"/>
+          <w:lang w:val="en"/>
+        </w:rPr>
+        <w:t>4.2.6 管理员模块管理</w:t>
+      </w:r>
+    </w:p>
+    <w:p>
+      <w:pPr>
+        <w:jc w:val="both"/>
+        <w:rPr>
+          <w:rFonts w:hint="default"/>
+          <w:lang w:val="en"/>
+        </w:rPr>
+      </w:pPr>
+      <w:r>
+        <w:rPr>
+          <w:rFonts w:hint="default"/>
+          <w:lang w:val="en"/>
+        </w:rPr>
+        <w:t>首先要进入管理员系统,则必须要管理员登录,如果登录的不是管理员,则无法</w:t>
+      </w:r>
+    </w:p>
+    <w:p>
+      <w:pPr>
+        <w:jc w:val="both"/>
+        <w:rPr>
+          <w:rFonts w:hint="default"/>
+          <w:lang w:val="en"/>
+        </w:rPr>
+      </w:pPr>
+      <w:r>
+        <w:rPr>
+          <w:rFonts w:hint="default"/>
+          <w:lang w:val="en"/>
+        </w:rPr>
+        <w:t>进入管理员系统,如果是管理员,就能在管理页面对整个系统的模块进行管理,对模</w:t>
+      </w:r>
+    </w:p>
+    <w:p>
+      <w:pPr>
+        <w:jc w:val="both"/>
+        <w:rPr>
+          <w:rFonts w:hint="default"/>
+          <w:lang w:val="en"/>
+        </w:rPr>
+      </w:pPr>
+      <w:r>
+        <w:rPr>
+          <w:rFonts w:hint="default"/>
+          <w:lang w:val="en"/>
+        </w:rPr>
+        <w:t>块的管理包括增加模块,删除模块和编辑模块等操作。</w:t>
+      </w:r>
+    </w:p>
+    <w:p>
+      <w:pPr>
+        <w:jc w:val="both"/>
+        <w:rPr>
+          <w:rFonts w:hint="default"/>
+          <w:lang w:val="en"/>
+        </w:rPr>
+      </w:pPr>
+      <w:r>
+        <w:rPr>
+          <w:rFonts w:hint="default"/>
+          <w:lang w:val="en"/>
+        </w:rPr>
+        <w:t>4.2.7 管理员权限管理</w:t>
+      </w:r>
+    </w:p>
+    <w:p>
+      <w:pPr>
+        <w:jc w:val="both"/>
+        <w:rPr>
+          <w:rFonts w:hint="default"/>
+          <w:lang w:val="en"/>
+        </w:rPr>
+      </w:pPr>
+      <w:r>
+        <w:rPr>
+          <w:rFonts w:hint="default"/>
+          <w:lang w:val="en"/>
+        </w:rPr>
+        <w:t>首先要进入管理员系统,则必须要管理员登录,如果登录的不是管理员,则无法</w:t>
+      </w:r>
+    </w:p>
+    <w:p>
+      <w:pPr>
+        <w:jc w:val="both"/>
+        <w:rPr>
+          <w:rFonts w:hint="default"/>
+          <w:lang w:val="en"/>
+        </w:rPr>
+      </w:pPr>
+      <w:r>
+        <w:rPr>
+          <w:rFonts w:hint="default"/>
+          <w:lang w:val="en"/>
+        </w:rPr>
+        <w:t>进入管理员系统,如果是管理员,就能在管理页面对用户的权限进行管理,主要是对</w:t>
+      </w:r>
+    </w:p>
+    <w:p>
+      <w:pPr>
+        <w:jc w:val="both"/>
+        <w:rPr>
+          <w:rFonts w:hint="default"/>
+          <w:lang w:val="en"/>
+        </w:rPr>
+      </w:pPr>
+      <w:r>
+        <w:rPr>
+          <w:rFonts w:hint="default"/>
+          <w:lang w:val="en"/>
+        </w:rPr>
+        <w:t>某个子论坛的版主设定和删除用户的管理,可以把要设为版主的用户设定成该子论坛</w:t>
+      </w:r>
+    </w:p>
+    <w:p>
+      <w:pPr>
+        <w:jc w:val="both"/>
+        <w:rPr>
+          <w:rFonts w:hint="default"/>
+          <w:lang w:val="en"/>
+        </w:rPr>
+      </w:pPr>
+      <w:r>
+        <w:rPr>
+          <w:rFonts w:hint="default"/>
+          <w:lang w:val="en"/>
+        </w:rPr>
+        <w:t>的版主。要是有用户违反了论坛规定,管理员可以对该用户进行删除操作。</w:t>
+      </w:r>
+    </w:p>
+    <w:p>
+      <w:pPr>
+        <w:jc w:val="both"/>
+        <w:rPr>
+          <w:rFonts w:hint="default"/>
+          <w:lang w:val="en"/>
+        </w:rPr>
+      </w:pPr>
+      <w:r>
+        <w:rPr>
+          <w:rFonts w:hint="default"/>
+          <w:lang w:val="en"/>
+        </w:rPr>
+        <w:t>4.2.8 管理员帖子管理</w:t>
+      </w:r>
+    </w:p>
+    <w:p>
+      <w:pPr>
+        <w:jc w:val="both"/>
+        <w:rPr>
+          <w:rFonts w:hint="default"/>
+          <w:lang w:val="en"/>
+        </w:rPr>
+      </w:pPr>
+      <w:r>
+        <w:rPr>
+          <w:rFonts w:hint="default"/>
+          <w:lang w:val="en"/>
+        </w:rPr>
+        <w:t>首先要进入管理员系统,则必须要管理员登录,如果登录的不是管理员,则无法</w:t>
+      </w:r>
+    </w:p>
+    <w:p>
+      <w:pPr>
+        <w:jc w:val="both"/>
+        <w:rPr>
+          <w:rFonts w:hint="default"/>
+          <w:lang w:val="en"/>
+        </w:rPr>
+      </w:pPr>
+      <w:r>
+        <w:rPr>
+          <w:rFonts w:hint="default"/>
+          <w:lang w:val="en"/>
+        </w:rPr>
+        <w:t>进入管理员系统,如果是管理员,就能在管理页面对整个论坛的帖子管理。管理员可</w:t>
+      </w:r>
+    </w:p>
+    <w:p>
+      <w:pPr>
+        <w:jc w:val="both"/>
+        <w:rPr>
+          <w:rFonts w:hint="default"/>
+          <w:lang w:val="en"/>
+        </w:rPr>
+      </w:pPr>
+      <w:r>
+        <w:rPr>
+          <w:rFonts w:hint="default"/>
+          <w:lang w:val="en"/>
+        </w:rPr>
+        <w:t>以对整个论坛的帖子进行删除,置顶等操作。</w:t>
+      </w:r>
+    </w:p>
+    <w:p>
+      <w:pPr>
+        <w:jc w:val="both"/>
+        <w:rPr>
+          <w:rFonts w:hint="default"/>
+          <w:lang w:val="en"/>
+        </w:rPr>
+      </w:pPr>
+      <w:r>
+        <w:rPr>
+          <w:rFonts w:hint="default"/>
+          <w:lang w:val="en"/>
+        </w:rPr>
+        <w:t>本系统具有完善的发表、回复、短消息、个人信息修改、论坛状态、论坛风格等功能。此外,</w:t>
+      </w:r>
+    </w:p>
+    <w:p>
+      <w:pPr>
+        <w:jc w:val="both"/>
+        <w:rPr>
+          <w:rFonts w:hint="default"/>
+          <w:lang w:val="en"/>
+        </w:rPr>
+      </w:pPr>
+      <w:r>
+        <w:rPr>
+          <w:rFonts w:hint="default"/>
+          <w:lang w:val="en"/>
+        </w:rPr>
+        <w:t>更给予管理员强大的论坛管理组织功能,不同论坛内都可以有不同的权限,从而限制该论坛用户</w:t>
+      </w:r>
+    </w:p>
+    <w:p>
+      <w:pPr>
+        <w:jc w:val="both"/>
+        <w:rPr>
+          <w:rFonts w:hint="default"/>
+          <w:lang w:val="en"/>
+        </w:rPr>
+      </w:pPr>
+      <w:r>
+        <w:rPr>
+          <w:rFonts w:hint="default"/>
+          <w:lang w:val="en"/>
+        </w:rPr>
+        <w:t>进行操作。管理员具有管理整个论坛的功能,即变量设置管理、用户管理、论坛管理、帖子管理、</w:t>
+      </w:r>
+    </w:p>
+    <w:p>
+      <w:pPr>
+        <w:jc w:val="both"/>
+        <w:rPr>
+          <w:rFonts w:hint="default"/>
+          <w:lang w:val="en"/>
+        </w:rPr>
+      </w:pPr>
+      <w:r>
+        <w:rPr>
+          <w:rFonts w:hint="default"/>
+          <w:lang w:val="en"/>
+        </w:rPr>
+        <w:t>数据管理等功能。</w:t>
+      </w:r>
+    </w:p>
+    <w:p>
+      <w:pPr>
+        <w:jc w:val="both"/>
+        <w:rPr>
+          <w:rFonts w:hint="default"/>
+          <w:lang w:val="en"/>
+        </w:rPr>
+      </w:pPr>
+    </w:p>
+    <w:p>
+      <w:pPr>
+        <w:jc w:val="both"/>
+        <w:rPr>
+          <w:rFonts w:hint="default"/>
+          <w:lang w:val="en"/>
+        </w:rPr>
+      </w:pPr>
+      <w:r>
+        <w:rPr>
+          <w:rFonts w:hint="default"/>
+          <w:lang w:val="en"/>
+        </w:rPr>
+        <w:t>4.3 数据库设计</w:t>
+      </w:r>
+    </w:p>
+    <w:p>
+      <w:pPr>
+        <w:jc w:val="both"/>
+        <w:rPr>
+          <w:rFonts w:hint="default"/>
+          <w:lang w:val="en"/>
+        </w:rPr>
+      </w:pPr>
+      <w:r>
+        <w:rPr>
+          <w:rFonts w:hint="default"/>
+          <w:lang w:val="en"/>
+        </w:rPr>
+        <w:t>4.3.1 数据库分析</w:t>
+      </w:r>
+    </w:p>
+    <w:p>
+      <w:pPr>
+        <w:jc w:val="both"/>
+        <w:rPr>
+          <w:rFonts w:hint="default"/>
+          <w:lang w:val="en"/>
+        </w:rPr>
+      </w:pPr>
+      <w:r>
+        <w:rPr>
+          <w:rFonts w:hint="default"/>
+          <w:lang w:val="en"/>
+        </w:rPr>
+        <w:t>数据库的设计,在程序开发中起着至关重要的作用,它往往决定了在后面开发进</w:t>
+      </w:r>
+    </w:p>
+    <w:p>
+      <w:pPr>
+        <w:jc w:val="both"/>
+        <w:rPr>
+          <w:rFonts w:hint="default"/>
+          <w:lang w:val="en"/>
+        </w:rPr>
+      </w:pPr>
+      <w:r>
+        <w:rPr>
+          <w:rFonts w:hint="default"/>
+          <w:lang w:val="en"/>
+        </w:rPr>
+        <w:t>行怎么样的程序编码,一个合理,有限的数据库设计可降低程序的负责性,使得程序</w:t>
+      </w:r>
+    </w:p>
+    <w:p>
+      <w:pPr>
+        <w:jc w:val="both"/>
+        <w:rPr>
+          <w:rFonts w:hint="default"/>
+          <w:lang w:val="en"/>
+        </w:rPr>
+      </w:pPr>
+      <w:r>
+        <w:rPr>
+          <w:rFonts w:hint="default"/>
+          <w:lang w:val="en"/>
+        </w:rPr>
+        <w:t>开发过程更为容易。</w:t>
+      </w:r>
+    </w:p>
+    <w:p>
+      <w:pPr>
+        <w:jc w:val="both"/>
+        <w:rPr>
+          <w:rFonts w:hint="default"/>
+          <w:lang w:val="en"/>
+        </w:rPr>
+      </w:pPr>
+      <w:r>
+        <w:rPr>
+          <w:rFonts w:hint="default"/>
+          <w:lang w:val="en"/>
+        </w:rPr>
+        <w:t>本系统是一个小型的论坛系统,考虑到用户量,开发经济性,决定用 MYSQL 作为</w:t>
+      </w:r>
+    </w:p>
+    <w:p>
+      <w:pPr>
+        <w:jc w:val="both"/>
+        <w:rPr>
+          <w:rFonts w:hint="default"/>
+          <w:lang w:val="en"/>
+        </w:rPr>
+      </w:pPr>
+      <w:r>
+        <w:rPr>
+          <w:rFonts w:hint="default"/>
+          <w:lang w:val="en"/>
+        </w:rPr>
+        <w:t>数据库系统,</w:t>
+      </w:r>
+    </w:p>
+    <w:p>
+      <w:pPr>
+        <w:jc w:val="both"/>
+        <w:rPr>
+          <w:rFonts w:hint="default"/>
+          <w:lang w:val="en"/>
+        </w:rPr>
+      </w:pPr>
+      <w:r>
+        <w:rPr>
+          <w:rFonts w:hint="default"/>
+          <w:lang w:val="en"/>
+        </w:rPr>
+        <w:t>MYSQL 数据库系统虽然说规模小,功能有限,但是丝毫也没用减少它受欢迎的程</w:t>
+      </w:r>
+    </w:p>
+    <w:p>
+      <w:pPr>
+        <w:jc w:val="both"/>
+        <w:rPr>
+          <w:rFonts w:hint="default"/>
+          <w:lang w:val="en"/>
+        </w:rPr>
+      </w:pPr>
+      <w:r>
+        <w:rPr>
+          <w:rFonts w:hint="default"/>
+          <w:lang w:val="en"/>
+        </w:rPr>
+        <w:t>度,对于一般的个人使用者和中小企业来说,MYSQL 提供的功能已经绰绰有余了,有</w:t>
+      </w:r>
+    </w:p>
+    <w:p>
+      <w:pPr>
+        <w:jc w:val="both"/>
+        <w:rPr>
+          <w:rFonts w:hint="default"/>
+          <w:lang w:val="en"/>
+        </w:rPr>
+      </w:pPr>
+      <w:r>
+        <w:rPr>
+          <w:rFonts w:hint="default"/>
+          <w:lang w:val="en"/>
+        </w:rPr>
+        <w:t>因为 MYSQL 是开发源码软件,因此大大降低了总体成本,它可以处理千万条记录的大</w:t>
+      </w:r>
+    </w:p>
+    <w:p>
+      <w:pPr>
+        <w:jc w:val="both"/>
+        <w:rPr>
+          <w:rFonts w:hint="default"/>
+          <w:lang w:val="en"/>
+        </w:rPr>
+      </w:pPr>
+      <w:r>
+        <w:rPr>
+          <w:rFonts w:hint="default"/>
+          <w:lang w:val="en"/>
+        </w:rPr>
+        <w:t>型数据库,支持多种存储引 擎。</w:t>
+      </w:r>
+    </w:p>
+    <w:p>
+      <w:pPr>
+        <w:jc w:val="both"/>
+        <w:rPr>
+          <w:rFonts w:hint="default"/>
+          <w:lang w:val="en"/>
+        </w:rPr>
+      </w:pPr>
+      <w:r>
+        <w:rPr>
+          <w:rFonts w:hint="default"/>
+          <w:lang w:val="en"/>
+        </w:rPr>
+        <w:t>1用户属性图</w:t>
+      </w:r>
+    </w:p>
+    <w:p>
+      <w:pPr>
+        <w:jc w:val="both"/>
+        <w:rPr>
+          <w:rFonts w:hint="default"/>
+          <w:lang w:val="en"/>
+        </w:rPr>
+      </w:pPr>
+      <w:r>
+        <w:rPr>
+          <w:rFonts w:hint="default"/>
+          <w:lang w:val="en"/>
+        </w:rPr>
+        <w:t>用户实体有 ID、用户名、昵称、性别、密码、邮箱和 Line 等属性。下图就是用户</w:t>
+      </w:r>
+    </w:p>
+    <w:p>
+      <w:pPr>
+        <w:jc w:val="both"/>
+        <w:rPr>
+          <w:rFonts w:hint="default"/>
+          <w:lang w:val="en"/>
+        </w:rPr>
+      </w:pPr>
+      <w:r>
+        <w:rPr>
+          <w:rFonts w:hint="default"/>
+          <w:lang w:val="en"/>
+        </w:rPr>
+        <w:t>实体与属性图</w:t>
+      </w:r>
+    </w:p>
+    <w:p>
+      <w:pPr>
+        <w:jc w:val="both"/>
+        <w:rPr>
+          <w:rFonts w:hint="default"/>
+          <w:lang w:val="en"/>
+        </w:rPr>
+      </w:pPr>
+      <w:r>
+        <w:rPr>
+          <w:rFonts w:hint="default"/>
+          <w:lang w:val="en"/>
+        </w:rPr>
+        <w:t>2)帖子属性图</w:t>
+      </w:r>
+    </w:p>
+    <w:p>
+      <w:pPr>
+        <w:jc w:val="both"/>
+        <w:rPr>
+          <w:rFonts w:hint="default"/>
+          <w:lang w:val="en"/>
+        </w:rPr>
+      </w:pPr>
+      <w:r>
+        <w:rPr>
+          <w:rFonts w:hint="default"/>
+          <w:lang w:val="en"/>
+        </w:rPr>
+        <w:t>帖子实体有帖子主题、发表人、发表时间、帖子 ID、帖子内容、所属模块、帖子类</w:t>
+      </w:r>
+    </w:p>
+    <w:p>
+      <w:pPr>
+        <w:jc w:val="both"/>
+        <w:rPr>
+          <w:rFonts w:hint="default"/>
+          <w:lang w:val="en"/>
+        </w:rPr>
+      </w:pPr>
+      <w:r>
+        <w:rPr>
+          <w:rFonts w:hint="default"/>
+          <w:lang w:val="en"/>
+        </w:rPr>
+        <w:t>型等属性。</w:t>
+      </w:r>
+    </w:p>
+    <w:p>
+      <w:pPr>
+        <w:jc w:val="both"/>
+        <w:rPr>
+          <w:rFonts w:hint="default"/>
+          <w:lang w:val="en"/>
+        </w:rPr>
+      </w:pPr>
+      <w:r>
+        <w:rPr>
+          <w:rFonts w:hint="default"/>
+          <w:lang w:val="en"/>
+        </w:rPr>
+        <w:t>3)模块属性图</w:t>
+      </w:r>
+    </w:p>
+    <w:p>
+      <w:pPr>
+        <w:jc w:val="both"/>
+        <w:rPr>
+          <w:rFonts w:hint="default"/>
+          <w:lang w:val="en"/>
+        </w:rPr>
+      </w:pPr>
+      <w:r>
+        <w:rPr>
+          <w:rFonts w:hint="default"/>
+          <w:lang w:val="en"/>
+        </w:rPr>
+        <w:t>模块实体图包括模块 ID、模块名称</w:t>
+      </w:r>
+    </w:p>
+    <w:p>
+      <w:pPr>
+        <w:jc w:val="both"/>
+        <w:rPr>
+          <w:rFonts w:hint="default"/>
+          <w:lang w:val="en"/>
+        </w:rPr>
+      </w:pPr>
+    </w:p>
+    <w:p>
+      <w:pPr>
+        <w:jc w:val="both"/>
+        <w:rPr>
+          <w:rFonts w:hint="default"/>
+          <w:lang w:val="en"/>
+        </w:rPr>
+      </w:pPr>
+      <w:r>
+        <w:rPr>
+          <w:rFonts w:hint="default"/>
+          <w:lang w:val="en"/>
+        </w:rPr>
+        <w:t>4.3.3 数据库逻辑结构设计</w:t>
+      </w:r>
+    </w:p>
+    <w:p>
+      <w:pPr>
+        <w:jc w:val="both"/>
+        <w:rPr>
+          <w:rFonts w:hint="default"/>
+          <w:lang w:val="en"/>
+        </w:rPr>
+      </w:pPr>
+      <w:r>
+        <w:rPr>
+          <w:rFonts w:hint="default"/>
+          <w:lang w:val="en"/>
+        </w:rPr>
+        <w:t>数据库概念设计完成后,根据 E-R 图描述的概念设计模型转换为等价的关系模式</w:t>
+      </w:r>
+    </w:p>
+    <w:p>
+      <w:pPr>
+        <w:jc w:val="both"/>
+        <w:rPr>
+          <w:rFonts w:hint="default"/>
+          <w:lang w:val="en"/>
+        </w:rPr>
+      </w:pPr>
+      <w:r>
+        <w:rPr>
+          <w:rFonts w:hint="default"/>
+          <w:lang w:val="en"/>
+        </w:rPr>
+        <w:t>及其约束。逻辑设计的基本工作主要包括如下的 2 个步骤。</w:t>
+      </w:r>
+    </w:p>
+    <w:p>
+      <w:pPr>
+        <w:jc w:val="both"/>
+        <w:rPr>
+          <w:rFonts w:hint="default"/>
+          <w:lang w:val="en"/>
+        </w:rPr>
+      </w:pPr>
+      <w:r>
+        <w:rPr>
+          <w:rFonts w:hint="default"/>
+          <w:lang w:val="en"/>
+        </w:rPr>
+        <w:t>1、完整性设计</w:t>
+      </w:r>
+    </w:p>
+    <w:p>
+      <w:pPr>
+        <w:jc w:val="both"/>
+        <w:rPr>
+          <w:rFonts w:hint="default"/>
+          <w:lang w:val="en"/>
+        </w:rPr>
+      </w:pPr>
+      <w:r>
+        <w:rPr>
+          <w:rFonts w:hint="default"/>
+          <w:lang w:val="en"/>
+        </w:rPr>
+        <w:t>完整性要求用于描述各种信息之间的制约关系,以及关联关系,各个数据项的取</w:t>
+      </w:r>
+    </w:p>
+    <w:p>
+      <w:pPr>
+        <w:jc w:val="both"/>
+        <w:rPr>
+          <w:rFonts w:hint="default"/>
+          <w:lang w:val="en"/>
+        </w:rPr>
+      </w:pPr>
+      <w:r>
+        <w:rPr>
+          <w:rFonts w:hint="default"/>
+          <w:lang w:val="en"/>
+        </w:rPr>
+        <w:t>值范围以及各个数据项是否可以取值。根据实际需要,采取一定的手段来满足用户的</w:t>
+      </w:r>
+    </w:p>
+    <w:p>
+      <w:pPr>
+        <w:jc w:val="both"/>
+        <w:rPr>
+          <w:rFonts w:hint="default"/>
+          <w:lang w:val="en"/>
+        </w:rPr>
+      </w:pPr>
+      <w:r>
+        <w:rPr>
+          <w:rFonts w:hint="default"/>
+          <w:lang w:val="en"/>
+        </w:rPr>
+        <w:t>完整性需求。域完整性约束要求属性值必须在域中。实体完整性约束要求主键必须唯</w:t>
+      </w:r>
+    </w:p>
+    <w:p>
+      <w:pPr>
+        <w:jc w:val="both"/>
+        <w:rPr>
+          <w:rFonts w:hint="default"/>
+          <w:lang w:val="en"/>
+        </w:rPr>
+      </w:pPr>
+      <w:r>
+        <w:rPr>
+          <w:rFonts w:hint="default"/>
+          <w:lang w:val="en"/>
+        </w:rPr>
+        <w:t>一且不能为空。如用户信息表中的用户名设置为主键,并且要求唯一且不能为空。</w:t>
+      </w:r>
+    </w:p>
+    <w:p>
+      <w:pPr>
+        <w:jc w:val="both"/>
+        <w:rPr>
+          <w:rFonts w:hint="default"/>
+          <w:lang w:val="en"/>
+        </w:rPr>
+      </w:pPr>
+      <w:r>
+        <w:rPr>
+          <w:rFonts w:hint="default"/>
+          <w:lang w:val="en"/>
+        </w:rPr>
+        <w:t>2、模式优化</w:t>
+      </w:r>
+    </w:p>
+    <w:p>
+      <w:pPr>
+        <w:jc w:val="both"/>
+        <w:rPr>
+          <w:rFonts w:hint="default"/>
+          <w:lang w:val="en"/>
+        </w:rPr>
+      </w:pPr>
+      <w:r>
+        <w:rPr>
+          <w:rFonts w:hint="default"/>
+          <w:lang w:val="en"/>
+        </w:rPr>
+        <w:t>本次采用 3NF 为规范准则来分解关系。将一个关系分解为两个或者多个关系,以</w:t>
+      </w:r>
+    </w:p>
+    <w:p>
+      <w:pPr>
+        <w:jc w:val="both"/>
+        <w:rPr>
+          <w:rFonts w:hint="default"/>
+          <w:lang w:val="en"/>
+        </w:rPr>
+      </w:pPr>
+      <w:r>
+        <w:rPr>
+          <w:rFonts w:hint="default"/>
+          <w:lang w:val="en"/>
+        </w:rPr>
+        <w:t>满足规范,从而避免产生插入异常、删除异常、更新异常。</w:t>
+      </w:r>
+    </w:p>
+    <w:p>
+      <w:pPr>
+        <w:jc w:val="both"/>
+        <w:rPr>
+          <w:rFonts w:hint="default"/>
+          <w:lang w:val="en"/>
+        </w:rPr>
+      </w:pPr>
+      <w:r>
+        <w:rPr>
+          <w:rFonts w:hint="default"/>
+          <w:lang w:val="en"/>
+        </w:rPr>
+        <w:t>4.4 数据库表设计</w:t>
+      </w:r>
+    </w:p>
+    <w:p>
+      <w:pPr>
+        <w:jc w:val="both"/>
+        <w:rPr>
+          <w:rFonts w:hint="default"/>
+          <w:lang w:val="en"/>
+        </w:rPr>
+      </w:pPr>
+      <w:r>
+        <w:rPr>
+          <w:rFonts w:hint="default"/>
+          <w:lang w:val="en"/>
+        </w:rPr>
+        <w:t>本系统的数据库主要有六张数据库表,这六张数据库表分别是:user 用户表,</w:t>
+      </w:r>
+    </w:p>
+    <w:p>
+      <w:pPr>
+        <w:jc w:val="both"/>
+        <w:rPr>
+          <w:rFonts w:hint="default"/>
+          <w:lang w:val="en"/>
+        </w:rPr>
+      </w:pPr>
+      <w:r>
+        <w:rPr>
+          <w:rFonts w:hint="default"/>
+          <w:lang w:val="en"/>
+        </w:rPr>
+        <w:t>classtype 模块表,board 子论坛表,bbsnews 公告表,bbs 帖子表,message 短消</w:t>
+      </w:r>
+    </w:p>
+    <w:p>
+      <w:pPr>
+        <w:jc w:val="both"/>
+        <w:rPr>
+          <w:rFonts w:hint="default"/>
+          <w:lang w:val="en"/>
+        </w:rPr>
+      </w:pPr>
+      <w:r>
+        <w:rPr>
+          <w:rFonts w:hint="default"/>
+          <w:lang w:val="en"/>
+        </w:rPr>
+        <w:t>息表。</w:t>
+      </w:r>
+    </w:p>
+    <w:p>
+      <w:pPr>
+        <w:jc w:val="both"/>
+        <w:rPr>
+          <w:rFonts w:hint="default"/>
+          <w:lang w:val="en"/>
+        </w:rPr>
+      </w:pPr>
+    </w:p>
+    <w:p>
+      <w:pPr>
+        <w:jc w:val="both"/>
+        <w:rPr>
+          <w:rFonts w:hint="default"/>
+          <w:lang w:val="en"/>
+        </w:rPr>
+      </w:pPr>
+      <w:r>
+        <w:rPr>
+          <w:rFonts w:hint="default"/>
+          <w:lang w:val="en"/>
+        </w:rPr>
+        <w:t>5 系统实现与测试</w:t>
+      </w:r>
+    </w:p>
+    <w:p>
+      <w:pPr>
+        <w:jc w:val="both"/>
+        <w:rPr>
+          <w:rFonts w:hint="default"/>
+          <w:lang w:val="en"/>
+        </w:rPr>
+      </w:pPr>
+      <w:r>
+        <w:rPr>
+          <w:rFonts w:hint="default"/>
+          <w:lang w:val="en"/>
+        </w:rPr>
+        <w:t>5.1 前台页面设计</w:t>
+      </w:r>
+    </w:p>
+    <w:p>
+      <w:pPr>
+        <w:jc w:val="both"/>
+        <w:rPr>
+          <w:rFonts w:hint="default"/>
+          <w:lang w:val="en"/>
+        </w:rPr>
+      </w:pPr>
+      <w:r>
+        <w:rPr>
+          <w:rFonts w:hint="default"/>
+          <w:lang w:val="en"/>
+        </w:rPr>
+        <w:t>5.1.1 用户注册</w:t>
+      </w:r>
+    </w:p>
+    <w:p>
+      <w:pPr>
+        <w:jc w:val="both"/>
+        <w:rPr>
+          <w:rFonts w:hint="default"/>
+          <w:lang w:val="en"/>
+        </w:rPr>
+      </w:pPr>
+      <w:r>
+        <w:rPr>
+          <w:rFonts w:hint="default"/>
+          <w:lang w:val="en"/>
+        </w:rPr>
+        <w:t>用户通过注册成为论坛会员,就可以浏览帖子,发表帖子以及回复帖子等功能。用户进入 login.php页面后,如果是没有注册的用户点击注册按钮,进入注册页面,在注册页面,用户填写重要的注册信息,填写完成后用户点击注册,用户信息提交给数据库,就完成了注册功能,完成注册后,就可以通过登录论坛进入论坛首页。</w:t>
+      </w:r>
+    </w:p>
+    <w:p>
+      <w:pPr>
+        <w:jc w:val="both"/>
+        <w:rPr>
+          <w:rFonts w:hint="default"/>
+          <w:lang w:val="en"/>
+        </w:rPr>
+      </w:pPr>
+      <w:r>
+        <w:rPr>
+          <w:rFonts w:hint="default"/>
+          <w:lang w:val="en"/>
+        </w:rPr>
+        <w:t>5.1.2 用户登录</w:t>
+      </w:r>
+    </w:p>
+    <w:p>
+      <w:pPr>
+        <w:jc w:val="both"/>
+        <w:rPr>
+          <w:rFonts w:hint="default"/>
+          <w:lang w:val="en"/>
+        </w:rPr>
+      </w:pPr>
+      <w:r>
+        <w:rPr>
+          <w:rFonts w:hint="default"/>
+          <w:lang w:val="en"/>
+        </w:rPr>
+        <w:t>已经注册的会员用户,通过登录,进入论坛首页,用户如果没有登录就不能浏览帖子,回复帖子。用户登录是在 login.php这个页面下登录的。用户输入了用户名和密码后点击登录,然后系统根据用户输入的用户名和密码在后台数据库找到用户名和密码是否匹配,如果匹配成功,则进入论坛首页,如果匹配不成功,这进入失败页面。这里可以根据用户输入的用户名和密码来进行数据库连接。从而达到前台和后台数据库的连接。</w:t>
+      </w:r>
+    </w:p>
+    <w:p>
+      <w:pPr>
+        <w:jc w:val="both"/>
+        <w:rPr>
+          <w:rFonts w:hint="default"/>
+          <w:lang w:val="en"/>
+        </w:rPr>
+      </w:pPr>
+      <w:r>
+        <w:rPr>
+          <w:rFonts w:hint="default"/>
+          <w:lang w:val="en"/>
+        </w:rPr>
+        <w:t>5.1.3 用户修改信息</w:t>
+      </w:r>
+    </w:p>
+    <w:p>
+      <w:pPr>
+        <w:jc w:val="both"/>
+        <w:rPr>
+          <w:rFonts w:hint="default"/>
+          <w:lang w:val="en"/>
+        </w:rPr>
+      </w:pPr>
+      <w:r>
+        <w:rPr>
+          <w:rFonts w:hint="default"/>
+          <w:lang w:val="en"/>
+        </w:rPr>
+        <w:t>用户在个人管理的时候,可以修改个人用户信息。在用户已经登录的情况下,用户可以修改用户自己的信息,在点击修改信息之后,页面自动跳转的修改用户信息页面,在这个页面,用户填写新的信息,也可以修改密码,填写完成后,点击编辑,系统自动保存了新的用户信息。</w:t>
+      </w:r>
+    </w:p>
+    <w:p>
+      <w:pPr>
+        <w:jc w:val="both"/>
+        <w:rPr>
+          <w:rFonts w:hint="default"/>
+          <w:lang w:val="en"/>
+        </w:rPr>
+      </w:pPr>
+      <w:r>
+        <w:rPr>
+          <w:rFonts w:hint="default"/>
+          <w:lang w:val="en"/>
+        </w:rPr>
+        <w:t>5.1.4 用户发表帖子</w:t>
+      </w:r>
+    </w:p>
+    <w:p>
+      <w:pPr>
+        <w:jc w:val="both"/>
+        <w:rPr>
+          <w:rFonts w:hint="default"/>
+          <w:lang w:val="en"/>
+        </w:rPr>
+      </w:pPr>
+      <w:r>
+        <w:rPr>
+          <w:rFonts w:hint="default"/>
+          <w:lang w:val="en"/>
+        </w:rPr>
+        <w:t>用户在进入一个论坛专区之后可以在那个论坛专区里发表自己的帖子,点击发表帖子按钮,页面发表帖子的页面,在这个页面,用户输入要发表帖子的主题和内容,完成后点击提交,用户发表的帖子进入数据库。</w:t>
+      </w:r>
+    </w:p>
+    <w:p>
+      <w:pPr>
+        <w:jc w:val="both"/>
+        <w:rPr>
+          <w:rFonts w:hint="default"/>
+          <w:lang w:val="en"/>
+        </w:rPr>
+      </w:pPr>
+      <w:r>
+        <w:rPr>
+          <w:rFonts w:hint="default"/>
+          <w:lang w:val="en"/>
+        </w:rPr>
+        <w:t>5.1.5 用户回复帖子</w:t>
+      </w:r>
+    </w:p>
+    <w:p>
+      <w:pPr>
+        <w:jc w:val="both"/>
+        <w:rPr>
+          <w:rFonts w:hint="default"/>
+          <w:lang w:val="en"/>
+        </w:rPr>
+      </w:pPr>
+      <w:r>
+        <w:rPr>
+          <w:rFonts w:hint="default"/>
+          <w:lang w:val="en"/>
+        </w:rPr>
+        <w:t>用户在一个论坛模块里看到了自己感兴趣的帖子,可以对该帖子进行回复,回复的时候只要在快速回复栏里输入自己要回复的内容,然后点击发布我的回应帖子,系统就将自己发布的内容上传上去了,这样就完成了回复功能。</w:t>
+      </w:r>
+    </w:p>
+    <w:p>
+      <w:pPr>
+        <w:jc w:val="both"/>
+        <w:rPr>
+          <w:rFonts w:hint="default"/>
+          <w:lang w:val="en"/>
+        </w:rPr>
+      </w:pPr>
+      <w:r>
+        <w:rPr>
+          <w:rFonts w:hint="default"/>
+          <w:lang w:val="en"/>
+        </w:rPr>
+        <w:t>5.1.6 用户浏览帖子</w:t>
+      </w:r>
+    </w:p>
+    <w:p>
+      <w:pPr>
+        <w:jc w:val="both"/>
+        <w:rPr>
+          <w:rFonts w:hint="default"/>
+          <w:lang w:val="en"/>
+        </w:rPr>
+      </w:pPr>
+    </w:p>
+    <w:p>
+      <w:pPr>
+        <w:jc w:val="both"/>
+        <w:rPr>
+          <w:rFonts w:hint="default"/>
+          <w:lang w:val="en"/>
+        </w:rPr>
+      </w:pPr>
+    </w:p>
+    <w:p>
+      <w:pPr>
+        <w:jc w:val="both"/>
+        <w:rPr>
+          <w:rFonts w:hint="default"/>
+          <w:lang w:val="en"/>
+        </w:rPr>
+      </w:pPr>
+      <w:r>
+        <w:rPr>
+          <w:rFonts w:hint="default"/>
+          <w:lang w:val="en"/>
+        </w:rPr>
+        <w:t>5.2 后台页面设计</w:t>
+      </w:r>
+    </w:p>
+    <w:p>
+      <w:pPr>
+        <w:jc w:val="both"/>
+        <w:rPr>
+          <w:rFonts w:hint="default"/>
+          <w:lang w:val="en"/>
+        </w:rPr>
+      </w:pPr>
+      <w:r>
+        <w:rPr>
+          <w:rFonts w:hint="default"/>
+          <w:lang w:val="en"/>
+        </w:rPr>
+        <w:t>后台页面主要是论坛管理员登录系统,对论坛进行维护,对模板的管理,用户的管理,论坛</w:t>
+      </w:r>
+    </w:p>
+    <w:p>
+      <w:pPr>
+        <w:jc w:val="both"/>
+        <w:rPr>
+          <w:rFonts w:hint="default"/>
+          <w:lang w:val="en"/>
+        </w:rPr>
+      </w:pPr>
+      <w:r>
+        <w:rPr>
+          <w:rFonts w:hint="default"/>
+          <w:lang w:val="en"/>
+        </w:rPr>
+        <w:t>管理以及帖子的管理。在后台主要是对整个论坛的数据的操作。</w:t>
+      </w:r>
+    </w:p>
+    <w:p>
+      <w:pPr>
+        <w:jc w:val="both"/>
+        <w:rPr>
+          <w:rFonts w:hint="default"/>
+          <w:lang w:val="en"/>
+        </w:rPr>
+      </w:pPr>
+      <w:r>
+        <w:rPr>
+          <w:rFonts w:hint="default"/>
+          <w:lang w:val="en"/>
+        </w:rPr>
+        <w:t>5.2.1 管理员登录</w:t>
+      </w:r>
+    </w:p>
+    <w:p>
+      <w:pPr>
+        <w:jc w:val="both"/>
+        <w:rPr>
+          <w:rFonts w:hint="default"/>
+          <w:lang w:val="en"/>
+        </w:rPr>
+      </w:pPr>
+      <w:r>
+        <w:rPr>
+          <w:rFonts w:hint="default"/>
+          <w:lang w:val="en"/>
+        </w:rPr>
+        <w:t>管理员登录后台,对整个论坛进行管理。</w:t>
+      </w:r>
+    </w:p>
+    <w:p>
+      <w:pPr>
+        <w:jc w:val="both"/>
+        <w:rPr>
+          <w:rFonts w:hint="default"/>
+          <w:lang w:val="en"/>
+        </w:rPr>
+      </w:pPr>
+      <w:r>
+        <w:rPr>
+          <w:rFonts w:hint="default"/>
+          <w:lang w:val="en"/>
+        </w:rPr>
+        <w:t>进入后台管理登录页面,管理员登陆管理员用户名和密码,如果匹配成功,则进入管理员首页。管理员登录成功后,进入后台管理页面,</w:t>
+      </w:r>
+    </w:p>
+    <w:p>
+      <w:pPr>
+        <w:jc w:val="both"/>
+        <w:rPr>
+          <w:rFonts w:hint="default"/>
+          <w:lang w:val="en"/>
+        </w:rPr>
+      </w:pPr>
+      <w:r>
+        <w:rPr>
+          <w:rFonts w:hint="default"/>
+          <w:lang w:val="en"/>
+        </w:rPr>
+        <w:t>5.2.2 论坛模块管理</w:t>
+      </w:r>
+    </w:p>
+    <w:p>
+      <w:pPr>
+        <w:jc w:val="both"/>
+        <w:rPr>
+          <w:rFonts w:hint="default"/>
+          <w:lang w:val="en"/>
+        </w:rPr>
+      </w:pPr>
+      <w:r>
+        <w:rPr>
+          <w:rFonts w:hint="default"/>
+          <w:lang w:val="en"/>
+        </w:rPr>
+        <w:t>在管理员管理界面点击进入论坛管理,就可以对论坛模块进行管理,其中包括新建论坛分类,编辑各个子论坛,以及删除子论坛。</w:t>
+      </w:r>
+    </w:p>
+    <w:p>
+      <w:pPr>
+        <w:jc w:val="both"/>
+        <w:rPr>
+          <w:rFonts w:hint="default"/>
+          <w:lang w:val="en"/>
+        </w:rPr>
+      </w:pPr>
+      <w:r>
+        <w:rPr>
+          <w:rFonts w:hint="default"/>
+          <w:lang w:val="en"/>
+        </w:rPr>
+        <w:t>5.2.3 论坛帖子管理</w:t>
+      </w:r>
+    </w:p>
+    <w:p>
+      <w:pPr>
+        <w:jc w:val="both"/>
+        <w:rPr>
+          <w:rFonts w:hint="default"/>
+          <w:lang w:val="en"/>
+        </w:rPr>
+      </w:pPr>
+      <w:r>
+        <w:rPr>
+          <w:rFonts w:hint="default"/>
+          <w:lang w:val="en"/>
+        </w:rPr>
+        <w:t>添加帖子，删除，修改等</w:t>
+      </w:r>
+    </w:p>
+    <w:p>
+      <w:pPr>
+        <w:jc w:val="both"/>
+        <w:rPr>
+          <w:rFonts w:hint="default"/>
+          <w:lang w:val="en"/>
+        </w:rPr>
+      </w:pPr>
+    </w:p>
+    <w:p>
+      <w:pPr>
+        <w:jc w:val="both"/>
+        <w:rPr>
+          <w:rFonts w:hint="default"/>
+          <w:lang w:val="en"/>
+        </w:rPr>
+      </w:pPr>
+      <w:r>
+        <w:rPr>
+          <w:rFonts w:hint="default"/>
+          <w:lang w:val="en"/>
+        </w:rPr>
+        <w:t>5.2.4 论坛用户管理</w:t>
+      </w:r>
+    </w:p>
+    <w:p>
+      <w:pPr>
+        <w:jc w:val="both"/>
+        <w:rPr>
+          <w:rFonts w:hint="default"/>
+          <w:lang w:val="en"/>
+        </w:rPr>
+      </w:pPr>
+      <w:r>
+        <w:rPr>
+          <w:rFonts w:hint="default"/>
+          <w:lang w:val="en"/>
+        </w:rPr>
+        <w:t>用户的管理主要是删除用户和查看用户信息,如果某个用户违反了论坛规定,管理员有权对该用户进行删除,进入用户管理页面,然后选择要删除的用户,在后面勾选。然后点击删除,就可以把违反论坛规定的用户删除了。用户权限的管理主要是设定版主,在管理首页,点击版主管理,进入所以子论坛列表,选择要更换版主的子论坛,然后就会列出所有用户,选择所要成为版主的用户,点击设为版主,那样该用户就成为了这个子论坛的版主了。</w:t>
+      </w:r>
+    </w:p>
+    <w:p>
+      <w:pPr>
+        <w:jc w:val="both"/>
+        <w:rPr>
+          <w:rFonts w:hint="default"/>
+          <w:lang w:val="en"/>
+        </w:rPr>
+      </w:pPr>
+    </w:p>
+    <w:p>
+      <w:pPr>
+        <w:jc w:val="both"/>
+        <w:rPr>
+          <w:rFonts w:hint="default"/>
+          <w:lang w:val="en"/>
+        </w:rPr>
+      </w:pPr>
+      <w:r>
+        <w:rPr>
+          <w:rFonts w:hint="default"/>
+          <w:lang w:val="en"/>
+        </w:rPr>
+        <w:t>5.3 数据库连接</w:t>
+      </w:r>
+    </w:p>
+    <w:p>
+      <w:pPr>
+        <w:jc w:val="both"/>
+        <w:rPr>
+          <w:rFonts w:hint="default"/>
+          <w:lang w:val="en"/>
+        </w:rPr>
+      </w:pPr>
+      <w:r>
+        <w:rPr>
+          <w:rFonts w:hint="default"/>
+          <w:lang w:val="en"/>
+        </w:rPr>
+        <w:t>论坛系统使用的是 MySQL 数据库系统。在整个系统中,数据库的作用是非常重要的,论坛要实现,就必须连接数据库。</w:t>
+      </w:r>
+    </w:p>
+    <w:p>
+      <w:pPr>
+        <w:jc w:val="both"/>
+        <w:rPr>
+          <w:rFonts w:hint="default"/>
+          <w:lang w:val="en"/>
+        </w:rPr>
+      </w:pPr>
+    </w:p>
+    <w:p>
+      <w:pPr>
+        <w:jc w:val="both"/>
+        <w:rPr>
+          <w:rFonts w:hint="default"/>
+          <w:lang w:val="en"/>
+        </w:rPr>
+      </w:pPr>
+      <w:r>
+        <w:rPr>
+          <w:rFonts w:hint="default"/>
+          <w:lang w:val="en"/>
+        </w:rPr>
+        <w:t>5.4 系统功能测试</w:t>
+      </w:r>
+    </w:p>
+    <w:p>
+      <w:pPr>
+        <w:jc w:val="both"/>
+        <w:rPr>
+          <w:rFonts w:hint="default"/>
+          <w:lang w:val="en"/>
+        </w:rPr>
+      </w:pPr>
+      <w:r>
+        <w:rPr>
+          <w:rFonts w:hint="default"/>
+          <w:lang w:val="en"/>
+        </w:rPr>
+        <w:t>在该系统中,用户通过登录或者不登录,将进入用户相对应的功能。用户通过点击每个模块所对应的标签,便可以进行相应的操作。在系统实现的过程中,我对本系统进行了大量详细和缜密的测试,各项测试结果都基本符合系统要求,测试过程如下介绍。</w:t>
       </w:r>
     </w:p>
     <w:sectPr>
@@ -1989,7 +4480,7 @@
   <w:docDefaults>
     <w:rPrDefault>
       <w:rPr>
-        <w:rFonts w:ascii="Times New Roman" w:hAnsi="Times New Roman" w:eastAsia="SimSun" w:cs="Times New Roman"/>
+        <w:rFonts w:ascii="Calibri" w:hAnsi="Calibri" w:eastAsia="SimSun" w:cs="Times New Roman"/>
       </w:rPr>
     </w:rPrDefault>
   </w:docDefaults>
